--- a/report/期末報告.docx
+++ b/report/期末報告.docx
@@ -55,14 +55,7 @@
           <w:rFonts w:ascii="標楷體" w:eastAsia="標楷體" w:hAnsi="標楷體" w:hint="eastAsia"/>
           <w:szCs w:val="24"/>
         </w:rPr>
-        <w:t>實驗目的:</w:t>
-      </w:r>
-      <w:r>
-        <w:rPr>
-          <w:rFonts w:ascii="標楷體" w:eastAsia="標楷體" w:hAnsi="標楷體" w:hint="eastAsia"/>
-          <w:szCs w:val="24"/>
-        </w:rPr>
-        <w:t>期末專題</w:t>
+        <w:t>實驗目的:期末專題</w:t>
       </w:r>
       <w:r>
         <w:rPr>
@@ -75,7 +68,7 @@
     <w:p>
       <w:pPr>
         <w:rPr>
-          <w:rFonts w:ascii="標楷體" w:eastAsia="標楷體" w:hAnsi="標楷體" w:hint="eastAsia"/>
+          <w:rFonts w:ascii="標楷體" w:eastAsia="標楷體" w:hAnsi="標楷體"/>
           <w:color w:val="000000" w:themeColor="text1"/>
           <w:sz w:val="28"/>
           <w:szCs w:val="28"/>
@@ -195,26 +188,39 @@
         <w:rPr>
           <w:rFonts w:ascii="標楷體" w:eastAsia="標楷體" w:hAnsi="標楷體" w:hint="eastAsia"/>
         </w:rPr>
-        <w:t>:由</w:t>
-      </w:r>
-      <w:r>
-        <w:rPr>
-          <w:rFonts w:ascii="標楷體" w:eastAsia="標楷體" w:hAnsi="標楷體" w:hint="eastAsia"/>
-        </w:rPr>
-        <w:t>origin 至end需3分鐘內完成</w:t>
-      </w:r>
-    </w:p>
-    <w:p>
-      <w:pPr>
-        <w:rPr>
-          <w:rFonts w:ascii="標楷體" w:eastAsia="標楷體" w:hAnsi="標楷體"/>
-        </w:rPr>
-      </w:pPr>
-      <w:r>
-        <w:rPr>
-          <w:rFonts w:ascii="標楷體" w:eastAsia="標楷體" w:hAnsi="標楷體"/>
-        </w:rPr>
-        <w:tab/>
+        <w:t>:</w:t>
+      </w:r>
+    </w:p>
+    <w:p>
+      <w:pPr>
+        <w:rPr>
+          <w:rFonts w:ascii="標楷體" w:eastAsia="標楷體" w:hAnsi="標楷體"/>
+        </w:rPr>
+      </w:pPr>
+      <w:r>
+        <w:rPr>
+          <w:rFonts w:ascii="標楷體" w:eastAsia="標楷體" w:hAnsi="標楷體" w:hint="eastAsia"/>
+        </w:rPr>
+        <w:t>1.</w:t>
+      </w:r>
+      <w:r>
+        <w:rPr>
+          <w:rFonts w:ascii="標楷體" w:eastAsia="標楷體" w:hAnsi="標楷體" w:hint="eastAsia"/>
+        </w:rPr>
+        <w:t>由origin 至end需3分鐘內完成</w:t>
+      </w:r>
+    </w:p>
+    <w:p>
+      <w:pPr>
+        <w:rPr>
+          <w:rFonts w:ascii="標楷體" w:eastAsia="標楷體" w:hAnsi="標楷體"/>
+        </w:rPr>
+      </w:pPr>
+      <w:r>
+        <w:rPr>
+          <w:rFonts w:ascii="標楷體" w:eastAsia="標楷體" w:hAnsi="標楷體" w:hint="eastAsia"/>
+        </w:rPr>
+        <w:t>2.</w:t>
       </w:r>
       <w:r>
         <w:rPr>
@@ -226,14 +232,14 @@
     <w:p>
       <w:pPr>
         <w:rPr>
-          <w:rFonts w:ascii="標楷體" w:eastAsia="標楷體" w:hAnsi="標楷體"/>
-        </w:rPr>
-      </w:pPr>
-      <w:r>
-        <w:rPr>
-          <w:rFonts w:ascii="標楷體" w:eastAsia="標楷體" w:hAnsi="標楷體"/>
-        </w:rPr>
-        <w:tab/>
+          <w:rFonts w:ascii="標楷體" w:eastAsia="標楷體" w:hAnsi="標楷體" w:hint="eastAsia"/>
+        </w:rPr>
+      </w:pPr>
+      <w:r>
+        <w:rPr>
+          <w:rFonts w:ascii="標楷體" w:eastAsia="標楷體" w:hAnsi="標楷體" w:hint="eastAsia"/>
+        </w:rPr>
+        <w:t>3.</w:t>
       </w:r>
       <w:r>
         <w:rPr>
@@ -256,6 +262,14 @@
         </w:rPr>
         <w:t>成果:練習時有完整成功過，初賽時分組排名第二</w:t>
       </w:r>
+    </w:p>
+    <w:p>
+      <w:pPr>
+        <w:rPr>
+          <w:rFonts w:ascii="標楷體" w:eastAsia="標楷體" w:hAnsi="標楷體" w:hint="eastAsia"/>
+          <w:color w:val="002060"/>
+        </w:rPr>
+      </w:pPr>
     </w:p>
     <w:p>
       <w:pPr>
@@ -363,7 +377,24 @@
           <w:sz w:val="24"/>
           <w:szCs w:val="24"/>
         </w:rPr>
-        <w:t>採用改變車傾角搭配Cascade-</w:t>
+        <w:t>採用改變</w:t>
+      </w:r>
+      <w:r>
+        <w:rPr>
+          <w:rFonts w:hint="eastAsia"/>
+          <w:color w:val="FF0000"/>
+          <w:sz w:val="24"/>
+          <w:szCs w:val="24"/>
+        </w:rPr>
+        <w:t>車傾角</w:t>
+      </w:r>
+      <w:r>
+        <w:rPr>
+          <w:rFonts w:hint="eastAsia"/>
+          <w:sz w:val="24"/>
+          <w:szCs w:val="24"/>
+        </w:rPr>
+        <w:t>搭配Cascade-</w:t>
       </w:r>
       <w:r>
         <w:rPr>
@@ -386,7 +417,6 @@
         <w:pStyle w:val="1"/>
         <w:ind w:left="0"/>
         <w:rPr>
-          <w:rFonts w:hint="eastAsia"/>
           <w:sz w:val="24"/>
           <w:szCs w:val="24"/>
         </w:rPr>
@@ -468,7 +498,14 @@
           <w:sz w:val="24"/>
           <w:szCs w:val="24"/>
         </w:rPr>
-        <w:t>t則依靠位置控制</w:t>
+        <w:t>t則依靠位置控制Cascade-</w:t>
+      </w:r>
+      <w:r>
+        <w:rPr>
+          <w:sz w:val="24"/>
+          <w:szCs w:val="24"/>
+        </w:rPr>
+        <w:t>Form</w:t>
       </w:r>
       <w:r>
         <w:rPr>
@@ -476,22 +513,24 @@
           <w:sz w:val="24"/>
           <w:szCs w:val="24"/>
         </w:rPr>
-        <w:t>Cascade-</w:t>
-      </w:r>
-      <w:r>
-        <w:rPr>
-          <w:sz w:val="24"/>
-          <w:szCs w:val="24"/>
-        </w:rPr>
-        <w:t>Form</w:t>
-      </w:r>
+        <w:t>的PID讓車身回到制定位置。</w:t>
+      </w:r>
+    </w:p>
+    <w:p>
+      <w:pPr>
+        <w:pStyle w:val="1"/>
+        <w:rPr>
+          <w:sz w:val="24"/>
+          <w:szCs w:val="24"/>
+        </w:rPr>
+      </w:pPr>
       <w:r>
         <w:rPr>
           <w:rFonts w:hint="eastAsia"/>
           <w:sz w:val="24"/>
           <w:szCs w:val="24"/>
         </w:rPr>
-        <w:t>的</w:t>
+        <w:t>而身體旋轉的部分</w:t>
       </w:r>
       <w:r>
         <w:rPr>
@@ -499,24 +538,15 @@
           <w:sz w:val="24"/>
           <w:szCs w:val="24"/>
         </w:rPr>
-        <w:t>PID讓車身回到制定位置。</w:t>
-      </w:r>
-    </w:p>
-    <w:p>
-      <w:pPr>
-        <w:pStyle w:val="1"/>
-        <w:rPr>
-          <w:sz w:val="24"/>
-          <w:szCs w:val="24"/>
-        </w:rPr>
-      </w:pPr>
+        <w:t>，</w:t>
+      </w:r>
       <w:r>
         <w:rPr>
           <w:rFonts w:hint="eastAsia"/>
           <w:sz w:val="24"/>
           <w:szCs w:val="24"/>
         </w:rPr>
-        <w:t>而身體旋轉的部分</w:t>
+        <w:t>我們</w:t>
       </w:r>
       <w:r>
         <w:rPr>
@@ -524,7 +554,14 @@
           <w:sz w:val="24"/>
           <w:szCs w:val="24"/>
         </w:rPr>
-        <w:t>，</w:t>
+        <w:t>將PID回授要輸出之</w:t>
+      </w:r>
+      <w:r>
+        <w:rPr>
+          <w:sz w:val="24"/>
+          <w:szCs w:val="24"/>
+        </w:rPr>
+        <w:t>PWM</w:t>
       </w:r>
       <w:r>
         <w:rPr>
@@ -532,29 +569,6 @@
           <w:sz w:val="24"/>
           <w:szCs w:val="24"/>
         </w:rPr>
-        <w:t>我們</w:t>
-      </w:r>
-      <w:r>
-        <w:rPr>
-          <w:rFonts w:hint="eastAsia"/>
-          <w:sz w:val="24"/>
-          <w:szCs w:val="24"/>
-        </w:rPr>
-        <w:t>將PID回授要輸出之</w:t>
-      </w:r>
-      <w:r>
-        <w:rPr>
-          <w:sz w:val="24"/>
-          <w:szCs w:val="24"/>
-        </w:rPr>
-        <w:t>PWM</w:t>
-      </w:r>
-      <w:r>
-        <w:rPr>
-          <w:rFonts w:hint="eastAsia"/>
-          <w:sz w:val="24"/>
-          <w:szCs w:val="24"/>
-        </w:rPr>
         <w:t>左右倫分別做一加一減的動作，讓左右產生輪差，達到轉彎的效果</w:t>
       </w:r>
       <w:r>
@@ -568,7 +582,7 @@
     <w:p>
       <w:pPr>
         <w:rPr>
-          <w:rFonts w:ascii="標楷體" w:eastAsia="標楷體" w:hAnsi="標楷體" w:hint="eastAsia"/>
+          <w:rFonts w:ascii="標楷體" w:eastAsia="標楷體" w:hAnsi="標楷體"/>
           <w:color w:val="000000" w:themeColor="text1"/>
           <w:sz w:val="26"/>
           <w:szCs w:val="26"/>
@@ -603,7 +617,21 @@
           <w:rFonts w:ascii="標楷體" w:eastAsia="標楷體" w:hAnsi="標楷體"/>
           <w:color w:val="000000" w:themeColor="text1"/>
         </w:rPr>
-        <w:t>Q:</w:t>
+        <w:t>Q</w:t>
+      </w:r>
+      <w:r>
+        <w:rPr>
+          <w:rFonts w:ascii="標楷體" w:eastAsia="標楷體" w:hAnsi="標楷體" w:hint="eastAsia"/>
+          <w:color w:val="000000" w:themeColor="text1"/>
+        </w:rPr>
+        <w:t>1</w:t>
+      </w:r>
+      <w:r>
+        <w:rPr>
+          <w:rFonts w:ascii="標楷體" w:eastAsia="標楷體" w:hAnsi="標楷體"/>
+          <w:color w:val="000000" w:themeColor="text1"/>
+        </w:rPr>
+        <w:t>:</w:t>
       </w:r>
       <w:r>
         <w:rPr>
@@ -626,6 +654,7 @@
           <w:rFonts w:ascii="標楷體" w:eastAsia="標楷體" w:hAnsi="標楷體" w:hint="eastAsia"/>
           <w:color w:val="000000" w:themeColor="text1"/>
         </w:rPr>
+        <w:lastRenderedPageBreak/>
         <w:t>A:</w:t>
       </w:r>
       <w:r>
@@ -649,19 +678,69 @@
         </w:rPr>
         <w:t>兩輪有寫一個校正的函數，</w:t>
       </w:r>
-      <w:r>
-        <w:rPr>
-          <w:rFonts w:ascii="標楷體" w:eastAsia="標楷體" w:hAnsi="標楷體" w:hint="eastAsia"/>
-          <w:color w:val="000000" w:themeColor="text1"/>
-        </w:rPr>
-        <w:t>//貼圖TO D</w:t>
-      </w:r>
-      <w:r>
-        <w:rPr>
-          <w:rFonts w:ascii="標楷體" w:eastAsia="標楷體" w:hAnsi="標楷體"/>
-          <w:color w:val="000000" w:themeColor="text1"/>
-        </w:rPr>
-        <w:t xml:space="preserve">O </w:t>
+    </w:p>
+    <w:p>
+      <w:pPr>
+        <w:ind w:left="480"/>
+        <w:rPr>
+          <w:rFonts w:ascii="標楷體" w:eastAsia="標楷體" w:hAnsi="標楷體"/>
+          <w:color w:val="000000" w:themeColor="text1"/>
+        </w:rPr>
+      </w:pPr>
+      <w:r>
+        <w:rPr>
+          <w:rFonts w:ascii="標楷體" w:eastAsia="標楷體" w:hAnsi="標楷體"/>
+          <w:noProof/>
+          <w:color w:val="000000" w:themeColor="text1"/>
+        </w:rPr>
+        <w:drawing>
+          <wp:inline distT="0" distB="0" distL="0" distR="0">
+            <wp:extent cx="2818436" cy="1039653"/>
+            <wp:effectExtent l="0" t="0" r="1270" b="8255"/>
+            <wp:docPr id="3" name="圖片 3"/>
+            <wp:cNvGraphicFramePr>
+              <a:graphicFrameLocks xmlns:a="http://schemas.openxmlformats.org/drawingml/2006/main" noChangeAspect="1"/>
+            </wp:cNvGraphicFramePr>
+            <a:graphic xmlns:a="http://schemas.openxmlformats.org/drawingml/2006/main">
+              <a:graphicData uri="http://schemas.openxmlformats.org/drawingml/2006/picture">
+                <pic:pic xmlns:pic="http://schemas.openxmlformats.org/drawingml/2006/picture">
+                  <pic:nvPicPr>
+                    <pic:cNvPr id="3" name="螢幕擷取畫面 (342).png"/>
+                    <pic:cNvPicPr/>
+                  </pic:nvPicPr>
+                  <pic:blipFill rotWithShape="1">
+                    <a:blip r:embed="rId7" cstate="print">
+                      <a:extLst>
+                        <a:ext uri="{28A0092B-C50C-407E-A947-70E740481C1C}">
+                          <a14:useLocalDpi xmlns:a14="http://schemas.microsoft.com/office/drawing/2010/main" val="0"/>
+                        </a:ext>
+                      </a:extLst>
+                    </a:blip>
+                    <a:srcRect t="44306" r="58223" b="28297"/>
+                    <a:stretch/>
+                  </pic:blipFill>
+                  <pic:spPr bwMode="auto">
+                    <a:xfrm>
+                      <a:off x="0" y="0"/>
+                      <a:ext cx="2889438" cy="1065844"/>
+                    </a:xfrm>
+                    <a:prstGeom prst="rect">
+                      <a:avLst/>
+                    </a:prstGeom>
+                    <a:ln>
+                      <a:noFill/>
+                    </a:ln>
+                    <a:extLst>
+                      <a:ext uri="{53640926-AAD7-44D8-BBD7-CCE9431645EC}">
+                        <a14:shadowObscured xmlns:a14="http://schemas.microsoft.com/office/drawing/2010/main"/>
+                      </a:ext>
+                    </a:extLst>
+                  </pic:spPr>
+                </pic:pic>
+              </a:graphicData>
+            </a:graphic>
+          </wp:inline>
+        </w:drawing>
       </w:r>
       <w:r>
         <w:rPr>
@@ -675,83 +754,1532 @@
       <w:pPr>
         <w:ind w:left="480"/>
         <w:rPr>
-          <w:rFonts w:ascii="標楷體" w:eastAsia="標楷體" w:hAnsi="標楷體" w:hint="eastAsia"/>
-          <w:color w:val="000000" w:themeColor="text1"/>
-        </w:rPr>
-      </w:pPr>
-      <w:r>
-        <w:rPr>
-          <w:rFonts w:ascii="標楷體" w:eastAsia="標楷體" w:hAnsi="標楷體" w:hint="eastAsia"/>
-          <w:color w:val="000000" w:themeColor="text1"/>
-        </w:rPr>
-        <w:lastRenderedPageBreak/>
-        <w:t>Q:</w:t>
-      </w:r>
-      <w:r>
-        <w:rPr>
-          <w:rFonts w:ascii="標楷體" w:eastAsia="標楷體" w:hAnsi="標楷體" w:hint="eastAsia"/>
-          <w:color w:val="000000" w:themeColor="text1"/>
-        </w:rPr>
-        <w:t>如何計算</w:t>
-      </w:r>
-      <w:bookmarkStart w:id="0" w:name="_GoBack"/>
-      <w:bookmarkEnd w:id="0"/>
-    </w:p>
-    <w:p>
-      <w:pPr>
-        <w:rPr>
-          <w:rFonts w:ascii="標楷體" w:eastAsia="標楷體" w:hAnsi="標楷體"/>
-          <w:color w:val="000000" w:themeColor="text1"/>
-        </w:rPr>
-      </w:pPr>
-    </w:p>
-    <w:p>
-      <w:pPr>
-        <w:rPr>
-          <w:rFonts w:ascii="標楷體" w:eastAsia="標楷體" w:hAnsi="標楷體"/>
-          <w:color w:val="000000" w:themeColor="text1"/>
-        </w:rPr>
-      </w:pPr>
-    </w:p>
-    <w:p>
-      <w:pPr>
-        <w:rPr>
-          <w:rFonts w:ascii="標楷體" w:eastAsia="標楷體" w:hAnsi="標楷體"/>
-          <w:color w:val="000000" w:themeColor="text1"/>
-        </w:rPr>
-      </w:pPr>
-    </w:p>
-    <w:p>
-      <w:pPr>
-        <w:rPr>
-          <w:rFonts w:ascii="標楷體" w:eastAsia="標楷體" w:hAnsi="標楷體"/>
-          <w:color w:val="000000" w:themeColor="text1"/>
-        </w:rPr>
-      </w:pPr>
-    </w:p>
-    <w:p>
-      <w:pPr>
-        <w:rPr>
-          <w:rFonts w:ascii="標楷體" w:eastAsia="標楷體" w:hAnsi="標楷體"/>
-          <w:color w:val="000000" w:themeColor="text1"/>
-        </w:rPr>
-      </w:pPr>
-    </w:p>
-    <w:p>
-      <w:pPr>
-        <w:rPr>
-          <w:rFonts w:ascii="標楷體" w:eastAsia="標楷體" w:hAnsi="標楷體"/>
-          <w:color w:val="000000" w:themeColor="text1"/>
-        </w:rPr>
-      </w:pPr>
-    </w:p>
-    <w:p>
-      <w:pPr>
-        <w:rPr>
-          <w:rFonts w:ascii="標楷體" w:eastAsia="標楷體" w:hAnsi="標楷體" w:hint="eastAsia"/>
-          <w:color w:val="000000" w:themeColor="text1"/>
-        </w:rPr>
-      </w:pPr>
+          <w:rFonts w:ascii="標楷體" w:eastAsia="標楷體" w:hAnsi="標楷體"/>
+          <w:color w:val="000000" w:themeColor="text1"/>
+        </w:rPr>
+      </w:pPr>
+      <w:r>
+        <w:rPr>
+          <w:rFonts w:ascii="標楷體" w:eastAsia="標楷體" w:hAnsi="標楷體" w:hint="eastAsia"/>
+          <w:color w:val="000000" w:themeColor="text1"/>
+        </w:rPr>
+        <w:t>Q</w:t>
+      </w:r>
+      <w:r>
+        <w:rPr>
+          <w:rFonts w:ascii="標楷體" w:eastAsia="標楷體" w:hAnsi="標楷體" w:hint="eastAsia"/>
+          <w:color w:val="000000" w:themeColor="text1"/>
+        </w:rPr>
+        <w:t>2</w:t>
+      </w:r>
+      <w:r>
+        <w:rPr>
+          <w:rFonts w:ascii="標楷體" w:eastAsia="標楷體" w:hAnsi="標楷體" w:hint="eastAsia"/>
+          <w:color w:val="000000" w:themeColor="text1"/>
+        </w:rPr>
+        <w:t>:</w:t>
+      </w:r>
+      <w:r>
+        <w:rPr>
+          <w:rFonts w:ascii="標楷體" w:eastAsia="標楷體" w:hAnsi="標楷體" w:hint="eastAsia"/>
+          <w:color w:val="000000" w:themeColor="text1"/>
+        </w:rPr>
+        <w:t>當在行走上波無法前進時該如何解決此問題 ?</w:t>
+      </w:r>
+    </w:p>
+    <w:p>
+      <w:pPr>
+        <w:ind w:left="480"/>
+        <w:rPr>
+          <w:rFonts w:ascii="標楷體" w:eastAsia="標楷體" w:hAnsi="標楷體"/>
+          <w:color w:val="000000" w:themeColor="text1"/>
+        </w:rPr>
+      </w:pPr>
+      <w:r>
+        <w:rPr>
+          <w:rFonts w:ascii="標楷體" w:eastAsia="標楷體" w:hAnsi="標楷體"/>
+          <w:color w:val="000000" w:themeColor="text1"/>
+        </w:rPr>
+        <w:t xml:space="preserve">A: </w:t>
+      </w:r>
+      <w:r>
+        <w:rPr>
+          <w:rFonts w:ascii="標楷體" w:eastAsia="標楷體" w:hAnsi="標楷體" w:hint="eastAsia"/>
+          <w:color w:val="000000" w:themeColor="text1"/>
+        </w:rPr>
+        <w:t>當車身無法向前移動連續達三秒鐘則會將車傾角擺最大擺幅加大</w:t>
+      </w:r>
+      <w:r>
+        <w:rPr>
+          <w:rFonts w:ascii="標楷體" w:eastAsia="標楷體" w:hAnsi="標楷體" w:hint="eastAsia"/>
+          <w:color w:val="000000" w:themeColor="text1"/>
+        </w:rPr>
+        <w:t xml:space="preserve"> </w:t>
+      </w:r>
+      <w:r>
+        <w:rPr>
+          <w:rFonts w:ascii="標楷體" w:eastAsia="標楷體" w:hAnsi="標楷體" w:hint="eastAsia"/>
+          <w:color w:val="000000" w:themeColor="text1"/>
+        </w:rPr>
+        <w:t>0.0005</w:t>
+      </w:r>
+      <w:r>
+        <w:rPr>
+          <w:rFonts w:ascii="標楷體" w:eastAsia="標楷體" w:hAnsi="標楷體"/>
+          <w:color w:val="000000" w:themeColor="text1"/>
+        </w:rPr>
+        <w:t>rad</w:t>
+      </w:r>
+      <w:r>
+        <w:rPr>
+          <w:rFonts w:ascii="標楷體" w:eastAsia="標楷體" w:hAnsi="標楷體" w:hint="eastAsia"/>
+          <w:color w:val="000000" w:themeColor="text1"/>
+        </w:rPr>
+        <w:t>，讓車身獲得更大前進的驅動力</w:t>
+      </w:r>
+    </w:p>
+    <w:p>
+      <w:pPr>
+        <w:ind w:left="480"/>
+        <w:rPr>
+          <w:rFonts w:ascii="標楷體" w:eastAsia="標楷體" w:hAnsi="標楷體"/>
+          <w:color w:val="000000" w:themeColor="text1"/>
+        </w:rPr>
+      </w:pPr>
+      <w:r>
+        <w:rPr>
+          <w:rFonts w:ascii="標楷體" w:eastAsia="標楷體" w:hAnsi="標楷體"/>
+          <w:color w:val="000000" w:themeColor="text1"/>
+        </w:rPr>
+        <w:t>Q</w:t>
+      </w:r>
+      <w:r>
+        <w:rPr>
+          <w:rFonts w:ascii="標楷體" w:eastAsia="標楷體" w:hAnsi="標楷體" w:hint="eastAsia"/>
+          <w:color w:val="000000" w:themeColor="text1"/>
+        </w:rPr>
+        <w:t>3</w:t>
+      </w:r>
+      <w:r>
+        <w:rPr>
+          <w:rFonts w:ascii="標楷體" w:eastAsia="標楷體" w:hAnsi="標楷體"/>
+          <w:color w:val="000000" w:themeColor="text1"/>
+        </w:rPr>
+        <w:t>:</w:t>
+      </w:r>
+      <w:r>
+        <w:rPr>
+          <w:rFonts w:ascii="標楷體" w:eastAsia="標楷體" w:hAnsi="標楷體" w:hint="eastAsia"/>
+          <w:color w:val="000000" w:themeColor="text1"/>
+        </w:rPr>
+        <w:t>當車速過大導致在做位置控制時會有過多的overs</w:t>
+      </w:r>
+      <w:r>
+        <w:rPr>
+          <w:rFonts w:ascii="標楷體" w:eastAsia="標楷體" w:hAnsi="標楷體"/>
+          <w:color w:val="000000" w:themeColor="text1"/>
+        </w:rPr>
+        <w:t>h</w:t>
+      </w:r>
+      <w:r>
+        <w:rPr>
+          <w:rFonts w:ascii="標楷體" w:eastAsia="標楷體" w:hAnsi="標楷體" w:hint="eastAsia"/>
+          <w:color w:val="000000" w:themeColor="text1"/>
+        </w:rPr>
+        <w:t>oot，甚至會發生不     受控的情況發生，請問如何解決?</w:t>
+      </w:r>
+    </w:p>
+    <w:p>
+      <w:pPr>
+        <w:ind w:left="480"/>
+        <w:rPr>
+          <w:rFonts w:ascii="標楷體" w:eastAsia="標楷體" w:hAnsi="標楷體"/>
+          <w:color w:val="000000" w:themeColor="text1"/>
+        </w:rPr>
+      </w:pPr>
+      <w:r>
+        <w:rPr>
+          <w:rFonts w:ascii="標楷體" w:eastAsia="標楷體" w:hAnsi="標楷體" w:hint="eastAsia"/>
+          <w:color w:val="000000" w:themeColor="text1"/>
+        </w:rPr>
+        <w:t>A: 由於我們首要目標是要讓車子加速時車傾角在一定範圍內以確保維持車身的基本平衡，因此我們會</w:t>
+      </w:r>
+      <w:r>
+        <w:rPr>
+          <w:rFonts w:ascii="標楷體" w:eastAsia="標楷體" w:hAnsi="標楷體" w:hint="eastAsia"/>
+          <w:color w:val="7030A0"/>
+        </w:rPr>
+        <w:t>最大車傾角的限制</w:t>
+      </w:r>
+      <w:r>
+        <w:rPr>
+          <w:rFonts w:ascii="標楷體" w:eastAsia="標楷體" w:hAnsi="標楷體" w:hint="eastAsia"/>
+          <w:color w:val="000000" w:themeColor="text1"/>
+        </w:rPr>
+        <w:t>，但有最大車傾角的限制，會讓車子在下波路段發生暴衝抑或過大overshoot的問題，所以我們會特別針對下波路段的</w:t>
+      </w:r>
+      <w:r>
+        <w:rPr>
+          <w:rFonts w:ascii="標楷體" w:eastAsia="標楷體" w:hAnsi="標楷體" w:hint="eastAsia"/>
+          <w:color w:val="7030A0"/>
+        </w:rPr>
+        <w:t>reference</w:t>
+      </w:r>
+      <w:r>
+        <w:rPr>
+          <w:rFonts w:ascii="標楷體" w:eastAsia="標楷體" w:hAnsi="標楷體"/>
+          <w:color w:val="7030A0"/>
+        </w:rPr>
+        <w:t>(</w:t>
+      </w:r>
+      <w:r>
+        <w:rPr>
+          <w:rFonts w:ascii="標楷體" w:eastAsia="標楷體" w:hAnsi="標楷體" w:hint="eastAsia"/>
+          <w:color w:val="7030A0"/>
+        </w:rPr>
+        <w:t>校準零度值)</w:t>
+      </w:r>
+      <w:r>
+        <w:rPr>
+          <w:rFonts w:ascii="標楷體" w:eastAsia="標楷體" w:hAnsi="標楷體" w:hint="eastAsia"/>
+          <w:color w:val="7030A0"/>
+        </w:rPr>
+        <w:t>做些微</w:t>
+      </w:r>
+      <w:r>
+        <w:rPr>
+          <w:rFonts w:ascii="標楷體" w:eastAsia="標楷體" w:hAnsi="標楷體" w:hint="eastAsia"/>
+          <w:color w:val="000000" w:themeColor="text1"/>
+        </w:rPr>
+        <w:t>的調整。</w:t>
+      </w:r>
+    </w:p>
+    <w:p>
+      <w:pPr>
+        <w:ind w:left="480"/>
+        <w:rPr>
+          <w:rFonts w:ascii="標楷體" w:eastAsia="標楷體" w:hAnsi="標楷體"/>
+          <w:color w:val="000000" w:themeColor="text1"/>
+        </w:rPr>
+      </w:pPr>
+      <w:r>
+        <w:rPr>
+          <w:rFonts w:ascii="標楷體" w:eastAsia="標楷體" w:hAnsi="標楷體" w:hint="eastAsia"/>
+          <w:noProof/>
+          <w:color w:val="000000" w:themeColor="text1"/>
+        </w:rPr>
+        <mc:AlternateContent>
+          <mc:Choice Requires="wps">
+            <w:drawing>
+              <wp:anchor distT="0" distB="0" distL="114300" distR="114300" simplePos="0" relativeHeight="251659264" behindDoc="0" locked="0" layoutInCell="1" allowOverlap="1">
+                <wp:simplePos x="0" y="0"/>
+                <wp:positionH relativeFrom="column">
+                  <wp:posOffset>720969</wp:posOffset>
+                </wp:positionH>
+                <wp:positionV relativeFrom="paragraph">
+                  <wp:posOffset>872197</wp:posOffset>
+                </wp:positionV>
+                <wp:extent cx="3369213" cy="14068"/>
+                <wp:effectExtent l="0" t="0" r="22225" b="24130"/>
+                <wp:wrapNone/>
+                <wp:docPr id="6" name="直線接點 6"/>
+                <wp:cNvGraphicFramePr/>
+                <a:graphic xmlns:a="http://schemas.openxmlformats.org/drawingml/2006/main">
+                  <a:graphicData uri="http://schemas.microsoft.com/office/word/2010/wordprocessingShape">
+                    <wps:wsp>
+                      <wps:cNvCnPr/>
+                      <wps:spPr>
+                        <a:xfrm flipV="1">
+                          <a:off x="0" y="0"/>
+                          <a:ext cx="3369213" cy="14068"/>
+                        </a:xfrm>
+                        <a:prstGeom prst="line">
+                          <a:avLst/>
+                        </a:prstGeom>
+                        <a:ln>
+                          <a:solidFill>
+                            <a:srgbClr val="FF0000"/>
+                          </a:solidFill>
+                        </a:ln>
+                      </wps:spPr>
+                      <wps:style>
+                        <a:lnRef idx="1">
+                          <a:schemeClr val="accent1"/>
+                        </a:lnRef>
+                        <a:fillRef idx="0">
+                          <a:schemeClr val="accent1"/>
+                        </a:fillRef>
+                        <a:effectRef idx="0">
+                          <a:schemeClr val="accent1"/>
+                        </a:effectRef>
+                        <a:fontRef idx="minor">
+                          <a:schemeClr val="tx1"/>
+                        </a:fontRef>
+                      </wps:style>
+                      <wps:bodyPr/>
+                    </wps:wsp>
+                  </a:graphicData>
+                </a:graphic>
+                <wp14:sizeRelH relativeFrom="margin">
+                  <wp14:pctWidth>0</wp14:pctWidth>
+                </wp14:sizeRelH>
+                <wp14:sizeRelV relativeFrom="margin">
+                  <wp14:pctHeight>0</wp14:pctHeight>
+                </wp14:sizeRelV>
+              </wp:anchor>
+            </w:drawing>
+          </mc:Choice>
+          <mc:Fallback>
+            <w:pict>
+              <v:line w14:anchorId="4C3B9B32" id="直線接點 6" o:spid="_x0000_s1026" style="position:absolute;flip:y;z-index:251659264;visibility:visible;mso-wrap-style:square;mso-width-percent:0;mso-height-percent:0;mso-wrap-distance-left:9pt;mso-wrap-distance-top:0;mso-wrap-distance-right:9pt;mso-wrap-distance-bottom:0;mso-position-horizontal:absolute;mso-position-horizontal-relative:text;mso-position-vertical:absolute;mso-position-vertical-relative:text;mso-width-percent:0;mso-height-percent:0;mso-width-relative:margin;mso-height-relative:margin" from="56.75pt,68.7pt" to="322.05pt,69.8pt" o:gfxdata="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" strokecolor="red" strokeweight=".5pt">
+                <v:stroke joinstyle="miter"/>
+              </v:line>
+            </w:pict>
+          </mc:Fallback>
+        </mc:AlternateContent>
+      </w:r>
+      <w:r>
+        <w:rPr>
+          <w:noProof/>
+        </w:rPr>
+        <mc:AlternateContent>
+          <mc:Choice Requires="wps">
+            <w:drawing>
+              <wp:anchor distT="0" distB="0" distL="114300" distR="114300" simplePos="0" relativeHeight="251661312" behindDoc="0" locked="0" layoutInCell="1" allowOverlap="1" wp14:anchorId="5E4F39B2" wp14:editId="206552A8">
+                <wp:simplePos x="0" y="0"/>
+                <wp:positionH relativeFrom="column">
+                  <wp:posOffset>2108004</wp:posOffset>
+                </wp:positionH>
+                <wp:positionV relativeFrom="paragraph">
+                  <wp:posOffset>621177</wp:posOffset>
+                </wp:positionV>
+                <wp:extent cx="2249667" cy="296726"/>
+                <wp:effectExtent l="0" t="0" r="0" b="8255"/>
+                <wp:wrapNone/>
+                <wp:docPr id="10" name="文字方塊 10"/>
+                <wp:cNvGraphicFramePr/>
+                <a:graphic xmlns:a="http://schemas.openxmlformats.org/drawingml/2006/main">
+                  <a:graphicData uri="http://schemas.microsoft.com/office/word/2010/wordprocessingShape">
+                    <wps:wsp>
+                      <wps:cNvSpPr txBox="1"/>
+                      <wps:spPr>
+                        <a:xfrm>
+                          <a:off x="0" y="0"/>
+                          <a:ext cx="2249667" cy="296726"/>
+                        </a:xfrm>
+                        <a:prstGeom prst="rect">
+                          <a:avLst/>
+                        </a:prstGeom>
+                        <a:noFill/>
+                        <a:ln>
+                          <a:noFill/>
+                        </a:ln>
+                        <a:effectLst/>
+                      </wps:spPr>
+                      <wps:txbx>
+                        <w:txbxContent>
+                          <w:p>
+                            <w:pPr>
+                              <w:ind w:left="480"/>
+                              <w:jc w:val="center"/>
+                              <w:rPr>
+                                <w:rFonts w:ascii="標楷體" w:eastAsia="標楷體" w:hAnsi="標楷體"/>
+                                <w:b/>
+                                <w:noProof/>
+                                <w:color w:val="262626" w:themeColor="text1" w:themeTint="D9"/>
+                                <w:sz w:val="20"/>
+                                <w:szCs w:val="20"/>
+                                <w14:shadow w14:blurRad="0" w14:dist="38100" w14:dir="2700000" w14:sx="100000" w14:sy="100000" w14:kx="0" w14:ky="0" w14:algn="bl">
+                                  <w14:schemeClr w14:val="accent5"/>
+                                </w14:shadow>
+                                <w14:textOutline w14:w="6731" w14:cap="flat" w14:cmpd="sng" w14:algn="ctr">
+                                  <w14:solidFill>
+                                    <w14:schemeClr w14:val="bg1"/>
+                                  </w14:solidFill>
+                                  <w14:prstDash w14:val="solid"/>
+                                  <w14:round/>
+                                </w14:textOutline>
+                              </w:rPr>
+                            </w:pPr>
+                            <w:r>
+                              <w:rPr>
+                                <w:rFonts w:ascii="標楷體" w:eastAsia="標楷體" w:hAnsi="標楷體" w:hint="eastAsia"/>
+                                <w:b/>
+                                <w:noProof/>
+                                <w:color w:val="262626" w:themeColor="text1" w:themeTint="D9"/>
+                                <w:sz w:val="20"/>
+                                <w:szCs w:val="20"/>
+                                <w14:shadow w14:blurRad="0" w14:dist="38100" w14:dir="2700000" w14:sx="100000" w14:sy="100000" w14:kx="0" w14:ky="0" w14:algn="bl">
+                                  <w14:schemeClr w14:val="accent5"/>
+                                </w14:shadow>
+                                <w14:textOutline w14:w="6731" w14:cap="flat" w14:cmpd="sng" w14:algn="ctr">
+                                  <w14:solidFill>
+                                    <w14:schemeClr w14:val="bg1"/>
+                                  </w14:solidFill>
+                                  <w14:prstDash w14:val="solid"/>
+                                  <w14:round/>
+                                </w14:textOutline>
+                              </w:rPr>
+                              <w:t>//</w:t>
+                            </w:r>
+                            <w:r>
+                              <w:rPr>
+                                <w:rFonts w:ascii="標楷體" w:eastAsia="標楷體" w:hAnsi="標楷體"/>
+                                <w:b/>
+                                <w:noProof/>
+                                <w:color w:val="262626" w:themeColor="text1" w:themeTint="D9"/>
+                                <w:sz w:val="20"/>
+                                <w:szCs w:val="20"/>
+                                <w14:shadow w14:blurRad="0" w14:dist="38100" w14:dir="2700000" w14:sx="100000" w14:sy="100000" w14:kx="0" w14:ky="0" w14:algn="bl">
+                                  <w14:schemeClr w14:val="accent5"/>
+                                </w14:shadow>
+                                <w14:textOutline w14:w="6731" w14:cap="flat" w14:cmpd="sng" w14:algn="ctr">
+                                  <w14:solidFill>
+                                    <w14:schemeClr w14:val="bg1"/>
+                                  </w14:solidFill>
+                                  <w14:prstDash w14:val="solid"/>
+                                  <w14:round/>
+                                </w14:textOutline>
+                              </w:rPr>
+                              <w:t>Reference</w:t>
+                            </w:r>
+                            <w:r>
+                              <w:rPr>
+                                <w:rFonts w:ascii="標楷體" w:eastAsia="標楷體" w:hAnsi="標楷體" w:hint="eastAsia"/>
+                                <w:b/>
+                                <w:noProof/>
+                                <w:color w:val="262626" w:themeColor="text1" w:themeTint="D9"/>
+                                <w:sz w:val="20"/>
+                                <w:szCs w:val="20"/>
+                                <w14:shadow w14:blurRad="0" w14:dist="38100" w14:dir="2700000" w14:sx="100000" w14:sy="100000" w14:kx="0" w14:ky="0" w14:algn="bl">
+                                  <w14:schemeClr w14:val="accent5"/>
+                                </w14:shadow>
+                                <w14:textOutline w14:w="6731" w14:cap="flat" w14:cmpd="sng" w14:algn="ctr">
+                                  <w14:solidFill>
+                                    <w14:schemeClr w14:val="bg1"/>
+                                  </w14:solidFill>
+                                  <w14:prstDash w14:val="solid"/>
+                                  <w14:round/>
+                                </w14:textOutline>
+                              </w:rPr>
+                              <w:t>微調</w:t>
+                            </w:r>
+                          </w:p>
+                          <w:p>
+                            <w:pPr>
+                              <w:ind w:left="480"/>
+                              <w:jc w:val="center"/>
+                              <w:rPr>
+                                <w:rFonts w:ascii="標楷體" w:eastAsia="標楷體" w:hAnsi="標楷體"/>
+                                <w:b/>
+                                <w:noProof/>
+                                <w:color w:val="FFC000" w:themeColor="accent4"/>
+                                <w:sz w:val="72"/>
+                                <w:szCs w:val="72"/>
+                                <w14:textOutline w14:w="0" w14:cap="flat" w14:cmpd="sng" w14:algn="ctr">
+                                  <w14:noFill/>
+                                  <w14:prstDash w14:val="solid"/>
+                                  <w14:round/>
+                                </w14:textOutline>
+                                <w14:props3d w14:extrusionH="57150" w14:contourW="0" w14:prstMaterial="softEdge">
+                                  <w14:bevelT w14:w="25400" w14:h="38100" w14:prst="circle"/>
+                                </w14:props3d>
+                              </w:rPr>
+                            </w:pPr>
+                          </w:p>
+                        </w:txbxContent>
+                      </wps:txbx>
+                      <wps:bodyPr rot="0" spcFirstLastPara="0" vertOverflow="overflow" horzOverflow="overflow" vert="horz" wrap="square" lIns="91440" tIns="45720" rIns="91440" bIns="45720" numCol="1" spcCol="0" rtlCol="0" fromWordArt="0" anchor="t" anchorCtr="0" forceAA="0" compatLnSpc="1">
+                        <a:prstTxWarp prst="textNoShape">
+                          <a:avLst/>
+                        </a:prstTxWarp>
+                        <a:noAutofit/>
+                        <a:scene3d>
+                          <a:camera prst="orthographicFront"/>
+                          <a:lightRig rig="soft" dir="t">
+                            <a:rot lat="0" lon="0" rev="15600000"/>
+                          </a:lightRig>
+                        </a:scene3d>
+                        <a:sp3d extrusionH="57150" prstMaterial="softEdge">
+                          <a:bevelT w="25400" h="38100"/>
+                        </a:sp3d>
+                      </wps:bodyPr>
+                    </wps:wsp>
+                  </a:graphicData>
+                </a:graphic>
+                <wp14:sizeRelH relativeFrom="margin">
+                  <wp14:pctWidth>0</wp14:pctWidth>
+                </wp14:sizeRelH>
+                <wp14:sizeRelV relativeFrom="margin">
+                  <wp14:pctHeight>0</wp14:pctHeight>
+                </wp14:sizeRelV>
+              </wp:anchor>
+            </w:drawing>
+          </mc:Choice>
+          <mc:Fallback>
+            <w:pict>
+              <v:shapetype w14:anchorId="5E4F39B2" id="_x0000_t202" coordsize="21600,21600" o:spt="202" path="m,l,21600r21600,l21600,xe">
+                <v:stroke joinstyle="miter"/>
+                <v:path gradientshapeok="t" o:connecttype="rect"/>
+              </v:shapetype>
+              <v:shape id="文字方塊 10" o:spid="_x0000_s1026" type="#_x0000_t202" style="position:absolute;left:0;text-align:left;margin-left:166pt;margin-top:48.9pt;width:177.15pt;height:23.35pt;z-index:251661312;visibility:visible;mso-wrap-style:square;mso-width-percent:0;mso-height-percent:0;mso-wrap-distance-left:9pt;mso-wrap-distance-top:0;mso-wrap-distance-right:9pt;mso-wrap-distance-bottom:0;mso-position-horizontal:absolute;mso-position-horizontal-relative:text;mso-position-vertical:absolute;mso-position-vertical-relative:text;mso-width-percent:0;mso-height-percent:0;mso-width-relative:margin;mso-height-relative:margin;v-text-anchor:top" o:gfxdata="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" filled="f" stroked="f">
+                <v:textbox>
+                  <w:txbxContent>
+                    <w:p>
+                      <w:pPr>
+                        <w:ind w:left="480"/>
+                        <w:jc w:val="center"/>
+                        <w:rPr>
+                          <w:rFonts w:ascii="標楷體" w:eastAsia="標楷體" w:hAnsi="標楷體"/>
+                          <w:b/>
+                          <w:noProof/>
+                          <w:color w:val="262626" w:themeColor="text1" w:themeTint="D9"/>
+                          <w:sz w:val="20"/>
+                          <w:szCs w:val="20"/>
+                          <w14:shadow w14:blurRad="0" w14:dist="38100" w14:dir="2700000" w14:sx="100000" w14:sy="100000" w14:kx="0" w14:ky="0" w14:algn="bl">
+                            <w14:schemeClr w14:val="accent5"/>
+                          </w14:shadow>
+                          <w14:textOutline w14:w="6731" w14:cap="flat" w14:cmpd="sng" w14:algn="ctr">
+                            <w14:solidFill>
+                              <w14:schemeClr w14:val="bg1"/>
+                            </w14:solidFill>
+                            <w14:prstDash w14:val="solid"/>
+                            <w14:round/>
+                          </w14:textOutline>
+                        </w:rPr>
+                      </w:pPr>
+                      <w:r>
+                        <w:rPr>
+                          <w:rFonts w:ascii="標楷體" w:eastAsia="標楷體" w:hAnsi="標楷體" w:hint="eastAsia"/>
+                          <w:b/>
+                          <w:noProof/>
+                          <w:color w:val="262626" w:themeColor="text1" w:themeTint="D9"/>
+                          <w:sz w:val="20"/>
+                          <w:szCs w:val="20"/>
+                          <w14:shadow w14:blurRad="0" w14:dist="38100" w14:dir="2700000" w14:sx="100000" w14:sy="100000" w14:kx="0" w14:ky="0" w14:algn="bl">
+                            <w14:schemeClr w14:val="accent5"/>
+                          </w14:shadow>
+                          <w14:textOutline w14:w="6731" w14:cap="flat" w14:cmpd="sng" w14:algn="ctr">
+                            <w14:solidFill>
+                              <w14:schemeClr w14:val="bg1"/>
+                            </w14:solidFill>
+                            <w14:prstDash w14:val="solid"/>
+                            <w14:round/>
+                          </w14:textOutline>
+                        </w:rPr>
+                        <w:t>//</w:t>
+                      </w:r>
+                      <w:r>
+                        <w:rPr>
+                          <w:rFonts w:ascii="標楷體" w:eastAsia="標楷體" w:hAnsi="標楷體"/>
+                          <w:b/>
+                          <w:noProof/>
+                          <w:color w:val="262626" w:themeColor="text1" w:themeTint="D9"/>
+                          <w:sz w:val="20"/>
+                          <w:szCs w:val="20"/>
+                          <w14:shadow w14:blurRad="0" w14:dist="38100" w14:dir="2700000" w14:sx="100000" w14:sy="100000" w14:kx="0" w14:ky="0" w14:algn="bl">
+                            <w14:schemeClr w14:val="accent5"/>
+                          </w14:shadow>
+                          <w14:textOutline w14:w="6731" w14:cap="flat" w14:cmpd="sng" w14:algn="ctr">
+                            <w14:solidFill>
+                              <w14:schemeClr w14:val="bg1"/>
+                            </w14:solidFill>
+                            <w14:prstDash w14:val="solid"/>
+                            <w14:round/>
+                          </w14:textOutline>
+                        </w:rPr>
+                        <w:t>Reference</w:t>
+                      </w:r>
+                      <w:r>
+                        <w:rPr>
+                          <w:rFonts w:ascii="標楷體" w:eastAsia="標楷體" w:hAnsi="標楷體" w:hint="eastAsia"/>
+                          <w:b/>
+                          <w:noProof/>
+                          <w:color w:val="262626" w:themeColor="text1" w:themeTint="D9"/>
+                          <w:sz w:val="20"/>
+                          <w:szCs w:val="20"/>
+                          <w14:shadow w14:blurRad="0" w14:dist="38100" w14:dir="2700000" w14:sx="100000" w14:sy="100000" w14:kx="0" w14:ky="0" w14:algn="bl">
+                            <w14:schemeClr w14:val="accent5"/>
+                          </w14:shadow>
+                          <w14:textOutline w14:w="6731" w14:cap="flat" w14:cmpd="sng" w14:algn="ctr">
+                            <w14:solidFill>
+                              <w14:schemeClr w14:val="bg1"/>
+                            </w14:solidFill>
+                            <w14:prstDash w14:val="solid"/>
+                            <w14:round/>
+                          </w14:textOutline>
+                        </w:rPr>
+                        <w:t>微調</w:t>
+                      </w:r>
+                    </w:p>
+                    <w:p>
+                      <w:pPr>
+                        <w:ind w:left="480"/>
+                        <w:jc w:val="center"/>
+                        <w:rPr>
+                          <w:rFonts w:ascii="標楷體" w:eastAsia="標楷體" w:hAnsi="標楷體"/>
+                          <w:b/>
+                          <w:noProof/>
+                          <w:color w:val="FFC000" w:themeColor="accent4"/>
+                          <w:sz w:val="72"/>
+                          <w:szCs w:val="72"/>
+                          <w14:textOutline w14:w="0" w14:cap="flat" w14:cmpd="sng" w14:algn="ctr">
+                            <w14:noFill/>
+                            <w14:prstDash w14:val="solid"/>
+                            <w14:round/>
+                          </w14:textOutline>
+                          <w14:props3d w14:extrusionH="57150" w14:contourW="0" w14:prstMaterial="softEdge">
+                            <w14:bevelT w14:w="25400" w14:h="38100" w14:prst="circle"/>
+                          </w14:props3d>
+                        </w:rPr>
+                      </w:pPr>
+                    </w:p>
+                  </w:txbxContent>
+                </v:textbox>
+              </v:shape>
+            </w:pict>
+          </mc:Fallback>
+        </mc:AlternateContent>
+      </w:r>
+      <w:r>
+        <w:rPr>
+          <w:noProof/>
+        </w:rPr>
+        <mc:AlternateContent>
+          <mc:Choice Requires="wps">
+            <w:drawing>
+              <wp:anchor distT="0" distB="0" distL="114300" distR="114300" simplePos="0" relativeHeight="251665408" behindDoc="0" locked="0" layoutInCell="1" allowOverlap="1" wp14:anchorId="29C0FD47" wp14:editId="6BC16821">
+                <wp:simplePos x="0" y="0"/>
+                <wp:positionH relativeFrom="column">
+                  <wp:posOffset>2675011</wp:posOffset>
+                </wp:positionH>
+                <wp:positionV relativeFrom="paragraph">
+                  <wp:posOffset>1328566</wp:posOffset>
+                </wp:positionV>
+                <wp:extent cx="2249667" cy="296726"/>
+                <wp:effectExtent l="0" t="0" r="0" b="8255"/>
+                <wp:wrapNone/>
+                <wp:docPr id="14" name="文字方塊 14"/>
+                <wp:cNvGraphicFramePr/>
+                <a:graphic xmlns:a="http://schemas.openxmlformats.org/drawingml/2006/main">
+                  <a:graphicData uri="http://schemas.microsoft.com/office/word/2010/wordprocessingShape">
+                    <wps:wsp>
+                      <wps:cNvSpPr txBox="1"/>
+                      <wps:spPr>
+                        <a:xfrm>
+                          <a:off x="0" y="0"/>
+                          <a:ext cx="2249667" cy="296726"/>
+                        </a:xfrm>
+                        <a:prstGeom prst="rect">
+                          <a:avLst/>
+                        </a:prstGeom>
+                        <a:noFill/>
+                        <a:ln>
+                          <a:noFill/>
+                        </a:ln>
+                        <a:effectLst/>
+                      </wps:spPr>
+                      <wps:txbx>
+                        <w:txbxContent>
+                          <w:p>
+                            <w:pPr>
+                              <w:ind w:left="480"/>
+                              <w:jc w:val="center"/>
+                              <w:rPr>
+                                <w:rFonts w:ascii="標楷體" w:eastAsia="標楷體" w:hAnsi="標楷體"/>
+                                <w:b/>
+                                <w:noProof/>
+                                <w:color w:val="262626" w:themeColor="text1" w:themeTint="D9"/>
+                                <w:sz w:val="20"/>
+                                <w:szCs w:val="20"/>
+                                <w14:shadow w14:blurRad="0" w14:dist="38100" w14:dir="2700000" w14:sx="100000" w14:sy="100000" w14:kx="0" w14:ky="0" w14:algn="bl">
+                                  <w14:schemeClr w14:val="accent5"/>
+                                </w14:shadow>
+                                <w14:textOutline w14:w="6731" w14:cap="flat" w14:cmpd="sng" w14:algn="ctr">
+                                  <w14:solidFill>
+                                    <w14:schemeClr w14:val="bg1"/>
+                                  </w14:solidFill>
+                                  <w14:prstDash w14:val="solid"/>
+                                  <w14:round/>
+                                </w14:textOutline>
+                              </w:rPr>
+                            </w:pPr>
+                            <w:r>
+                              <w:rPr>
+                                <w:rFonts w:ascii="標楷體" w:eastAsia="標楷體" w:hAnsi="標楷體" w:hint="eastAsia"/>
+                                <w:b/>
+                                <w:noProof/>
+                                <w:color w:val="262626" w:themeColor="text1" w:themeTint="D9"/>
+                                <w:sz w:val="20"/>
+                                <w:szCs w:val="20"/>
+                                <w14:shadow w14:blurRad="0" w14:dist="38100" w14:dir="2700000" w14:sx="100000" w14:sy="100000" w14:kx="0" w14:ky="0" w14:algn="bl">
+                                  <w14:schemeClr w14:val="accent5"/>
+                                </w14:shadow>
+                                <w14:textOutline w14:w="6731" w14:cap="flat" w14:cmpd="sng" w14:algn="ctr">
+                                  <w14:solidFill>
+                                    <w14:schemeClr w14:val="bg1"/>
+                                  </w14:solidFill>
+                                  <w14:prstDash w14:val="solid"/>
+                                  <w14:round/>
+                                </w14:textOutline>
+                              </w:rPr>
+                              <w:t>//最大車傾角</w:t>
+                            </w:r>
+                          </w:p>
+                          <w:p>
+                            <w:pPr>
+                              <w:ind w:left="480"/>
+                              <w:jc w:val="center"/>
+                              <w:rPr>
+                                <w:rFonts w:ascii="標楷體" w:eastAsia="標楷體" w:hAnsi="標楷體"/>
+                                <w:b/>
+                                <w:noProof/>
+                                <w:color w:val="FFC000" w:themeColor="accent4"/>
+                                <w:sz w:val="72"/>
+                                <w:szCs w:val="72"/>
+                                <w14:textOutline w14:w="0" w14:cap="flat" w14:cmpd="sng" w14:algn="ctr">
+                                  <w14:noFill/>
+                                  <w14:prstDash w14:val="solid"/>
+                                  <w14:round/>
+                                </w14:textOutline>
+                                <w14:props3d w14:extrusionH="57150" w14:contourW="0" w14:prstMaterial="softEdge">
+                                  <w14:bevelT w14:w="25400" w14:h="38100" w14:prst="circle"/>
+                                </w14:props3d>
+                              </w:rPr>
+                            </w:pPr>
+                          </w:p>
+                        </w:txbxContent>
+                      </wps:txbx>
+                      <wps:bodyPr rot="0" spcFirstLastPara="0" vertOverflow="overflow" horzOverflow="overflow" vert="horz" wrap="square" lIns="91440" tIns="45720" rIns="91440" bIns="45720" numCol="1" spcCol="0" rtlCol="0" fromWordArt="0" anchor="t" anchorCtr="0" forceAA="0" compatLnSpc="1">
+                        <a:prstTxWarp prst="textNoShape">
+                          <a:avLst/>
+                        </a:prstTxWarp>
+                        <a:noAutofit/>
+                        <a:scene3d>
+                          <a:camera prst="orthographicFront"/>
+                          <a:lightRig rig="soft" dir="t">
+                            <a:rot lat="0" lon="0" rev="15600000"/>
+                          </a:lightRig>
+                        </a:scene3d>
+                        <a:sp3d extrusionH="57150" prstMaterial="softEdge">
+                          <a:bevelT w="25400" h="38100"/>
+                        </a:sp3d>
+                      </wps:bodyPr>
+                    </wps:wsp>
+                  </a:graphicData>
+                </a:graphic>
+                <wp14:sizeRelH relativeFrom="margin">
+                  <wp14:pctWidth>0</wp14:pctWidth>
+                </wp14:sizeRelH>
+                <wp14:sizeRelV relativeFrom="margin">
+                  <wp14:pctHeight>0</wp14:pctHeight>
+                </wp14:sizeRelV>
+              </wp:anchor>
+            </w:drawing>
+          </mc:Choice>
+          <mc:Fallback>
+            <w:pict>
+              <v:shape w14:anchorId="29C0FD47" id="文字方塊 14" o:spid="_x0000_s1027" type="#_x0000_t202" style="position:absolute;left:0;text-align:left;margin-left:210.65pt;margin-top:104.6pt;width:177.15pt;height:23.35pt;z-index:251665408;visibility:visible;mso-wrap-style:square;mso-width-percent:0;mso-height-percent:0;mso-wrap-distance-left:9pt;mso-wrap-distance-top:0;mso-wrap-distance-right:9pt;mso-wrap-distance-bottom:0;mso-position-horizontal:absolute;mso-position-horizontal-relative:text;mso-position-vertical:absolute;mso-position-vertical-relative:text;mso-width-percent:0;mso-height-percent:0;mso-width-relative:margin;mso-height-relative:margin;v-text-anchor:top" o:gfxdata="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" filled="f" stroked="f">
+                <v:textbox>
+                  <w:txbxContent>
+                    <w:p>
+                      <w:pPr>
+                        <w:ind w:left="480"/>
+                        <w:jc w:val="center"/>
+                        <w:rPr>
+                          <w:rFonts w:ascii="標楷體" w:eastAsia="標楷體" w:hAnsi="標楷體"/>
+                          <w:b/>
+                          <w:noProof/>
+                          <w:color w:val="262626" w:themeColor="text1" w:themeTint="D9"/>
+                          <w:sz w:val="20"/>
+                          <w:szCs w:val="20"/>
+                          <w14:shadow w14:blurRad="0" w14:dist="38100" w14:dir="2700000" w14:sx="100000" w14:sy="100000" w14:kx="0" w14:ky="0" w14:algn="bl">
+                            <w14:schemeClr w14:val="accent5"/>
+                          </w14:shadow>
+                          <w14:textOutline w14:w="6731" w14:cap="flat" w14:cmpd="sng" w14:algn="ctr">
+                            <w14:solidFill>
+                              <w14:schemeClr w14:val="bg1"/>
+                            </w14:solidFill>
+                            <w14:prstDash w14:val="solid"/>
+                            <w14:round/>
+                          </w14:textOutline>
+                        </w:rPr>
+                      </w:pPr>
+                      <w:r>
+                        <w:rPr>
+                          <w:rFonts w:ascii="標楷體" w:eastAsia="標楷體" w:hAnsi="標楷體" w:hint="eastAsia"/>
+                          <w:b/>
+                          <w:noProof/>
+                          <w:color w:val="262626" w:themeColor="text1" w:themeTint="D9"/>
+                          <w:sz w:val="20"/>
+                          <w:szCs w:val="20"/>
+                          <w14:shadow w14:blurRad="0" w14:dist="38100" w14:dir="2700000" w14:sx="100000" w14:sy="100000" w14:kx="0" w14:ky="0" w14:algn="bl">
+                            <w14:schemeClr w14:val="accent5"/>
+                          </w14:shadow>
+                          <w14:textOutline w14:w="6731" w14:cap="flat" w14:cmpd="sng" w14:algn="ctr">
+                            <w14:solidFill>
+                              <w14:schemeClr w14:val="bg1"/>
+                            </w14:solidFill>
+                            <w14:prstDash w14:val="solid"/>
+                            <w14:round/>
+                          </w14:textOutline>
+                        </w:rPr>
+                        <w:t>//最大車傾角</w:t>
+                      </w:r>
+                    </w:p>
+                    <w:p>
+                      <w:pPr>
+                        <w:ind w:left="480"/>
+                        <w:jc w:val="center"/>
+                        <w:rPr>
+                          <w:rFonts w:ascii="標楷體" w:eastAsia="標楷體" w:hAnsi="標楷體"/>
+                          <w:b/>
+                          <w:noProof/>
+                          <w:color w:val="FFC000" w:themeColor="accent4"/>
+                          <w:sz w:val="72"/>
+                          <w:szCs w:val="72"/>
+                          <w14:textOutline w14:w="0" w14:cap="flat" w14:cmpd="sng" w14:algn="ctr">
+                            <w14:noFill/>
+                            <w14:prstDash w14:val="solid"/>
+                            <w14:round/>
+                          </w14:textOutline>
+                          <w14:props3d w14:extrusionH="57150" w14:contourW="0" w14:prstMaterial="softEdge">
+                            <w14:bevelT w14:w="25400" w14:h="38100" w14:prst="circle"/>
+                          </w14:props3d>
+                        </w:rPr>
+                      </w:pPr>
+                    </w:p>
+                  </w:txbxContent>
+                </v:textbox>
+              </v:shape>
+            </w:pict>
+          </mc:Fallback>
+        </mc:AlternateContent>
+      </w:r>
+      <w:r>
+        <w:rPr>
+          <w:rFonts w:ascii="標楷體" w:eastAsia="標楷體" w:hAnsi="標楷體" w:hint="eastAsia"/>
+          <w:noProof/>
+          <w:color w:val="000000" w:themeColor="text1"/>
+        </w:rPr>
+        <mc:AlternateContent>
+          <mc:Choice Requires="wps">
+            <w:drawing>
+              <wp:anchor distT="0" distB="0" distL="114300" distR="114300" simplePos="0" relativeHeight="251663360" behindDoc="0" locked="0" layoutInCell="1" allowOverlap="1" wp14:anchorId="47D91577" wp14:editId="6E194AE6">
+                <wp:simplePos x="0" y="0"/>
+                <wp:positionH relativeFrom="column">
+                  <wp:posOffset>552645</wp:posOffset>
+                </wp:positionH>
+                <wp:positionV relativeFrom="paragraph">
+                  <wp:posOffset>1574653</wp:posOffset>
+                </wp:positionV>
+                <wp:extent cx="3619500" cy="16933"/>
+                <wp:effectExtent l="0" t="0" r="19050" b="21590"/>
+                <wp:wrapNone/>
+                <wp:docPr id="13" name="直線接點 13"/>
+                <wp:cNvGraphicFramePr/>
+                <a:graphic xmlns:a="http://schemas.openxmlformats.org/drawingml/2006/main">
+                  <a:graphicData uri="http://schemas.microsoft.com/office/word/2010/wordprocessingShape">
+                    <wps:wsp>
+                      <wps:cNvCnPr/>
+                      <wps:spPr>
+                        <a:xfrm flipV="1">
+                          <a:off x="0" y="0"/>
+                          <a:ext cx="3619500" cy="16933"/>
+                        </a:xfrm>
+                        <a:prstGeom prst="line">
+                          <a:avLst/>
+                        </a:prstGeom>
+                        <a:ln>
+                          <a:solidFill>
+                            <a:srgbClr val="FF0000"/>
+                          </a:solidFill>
+                        </a:ln>
+                      </wps:spPr>
+                      <wps:style>
+                        <a:lnRef idx="1">
+                          <a:schemeClr val="accent1"/>
+                        </a:lnRef>
+                        <a:fillRef idx="0">
+                          <a:schemeClr val="accent1"/>
+                        </a:fillRef>
+                        <a:effectRef idx="0">
+                          <a:schemeClr val="accent1"/>
+                        </a:effectRef>
+                        <a:fontRef idx="minor">
+                          <a:schemeClr val="tx1"/>
+                        </a:fontRef>
+                      </wps:style>
+                      <wps:bodyPr/>
+                    </wps:wsp>
+                  </a:graphicData>
+                </a:graphic>
+                <wp14:sizeRelH relativeFrom="margin">
+                  <wp14:pctWidth>0</wp14:pctWidth>
+                </wp14:sizeRelH>
+                <wp14:sizeRelV relativeFrom="margin">
+                  <wp14:pctHeight>0</wp14:pctHeight>
+                </wp14:sizeRelV>
+              </wp:anchor>
+            </w:drawing>
+          </mc:Choice>
+          <mc:Fallback>
+            <w:pict>
+              <v:line w14:anchorId="6C9783A1" id="直線接點 13" o:spid="_x0000_s1026" style="position:absolute;flip:y;z-index:251663360;visibility:visible;mso-wrap-style:square;mso-width-percent:0;mso-height-percent:0;mso-wrap-distance-left:9pt;mso-wrap-distance-top:0;mso-wrap-distance-right:9pt;mso-wrap-distance-bottom:0;mso-position-horizontal:absolute;mso-position-horizontal-relative:text;mso-position-vertical:absolute;mso-position-vertical-relative:text;mso-width-percent:0;mso-height-percent:0;mso-width-relative:margin;mso-height-relative:margin" from="43.5pt,124pt" to="328.5pt,125.35pt" o:gfxdata="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" strokecolor="red" strokeweight=".5pt">
+                <v:stroke joinstyle="miter"/>
+              </v:line>
+            </w:pict>
+          </mc:Fallback>
+        </mc:AlternateContent>
+      </w:r>
+      <w:r>
+        <w:rPr>
+          <w:rFonts w:ascii="標楷體" w:eastAsia="標楷體" w:hAnsi="標楷體" w:hint="eastAsia"/>
+          <w:noProof/>
+          <w:color w:val="000000" w:themeColor="text1"/>
+        </w:rPr>
+        <w:drawing>
+          <wp:inline distT="0" distB="0" distL="0" distR="0">
+            <wp:extent cx="3277773" cy="1175722"/>
+            <wp:effectExtent l="0" t="0" r="0" b="5715"/>
+            <wp:docPr id="5" name="圖片 5"/>
+            <wp:cNvGraphicFramePr>
+              <a:graphicFrameLocks xmlns:a="http://schemas.openxmlformats.org/drawingml/2006/main" noChangeAspect="1"/>
+            </wp:cNvGraphicFramePr>
+            <a:graphic xmlns:a="http://schemas.openxmlformats.org/drawingml/2006/main">
+              <a:graphicData uri="http://schemas.openxmlformats.org/drawingml/2006/picture">
+                <pic:pic xmlns:pic="http://schemas.openxmlformats.org/drawingml/2006/picture">
+                  <pic:nvPicPr>
+                    <pic:cNvPr id="5" name="螢幕擷取畫面 (343).png"/>
+                    <pic:cNvPicPr/>
+                  </pic:nvPicPr>
+                  <pic:blipFill rotWithShape="1">
+                    <a:blip r:embed="rId8">
+                      <a:extLst>
+                        <a:ext uri="{28A0092B-C50C-407E-A947-70E740481C1C}">
+                          <a14:useLocalDpi xmlns:a14="http://schemas.microsoft.com/office/drawing/2010/main" val="0"/>
+                        </a:ext>
+                      </a:extLst>
+                    </a:blip>
+                    <a:srcRect t="42166" r="66771" b="36644"/>
+                    <a:stretch/>
+                  </pic:blipFill>
+                  <pic:spPr bwMode="auto">
+                    <a:xfrm>
+                      <a:off x="0" y="0"/>
+                      <a:ext cx="3386799" cy="1214829"/>
+                    </a:xfrm>
+                    <a:prstGeom prst="rect">
+                      <a:avLst/>
+                    </a:prstGeom>
+                    <a:ln>
+                      <a:noFill/>
+                    </a:ln>
+                    <a:extLst>
+                      <a:ext uri="{53640926-AAD7-44D8-BBD7-CCE9431645EC}">
+                        <a14:shadowObscured xmlns:a14="http://schemas.microsoft.com/office/drawing/2010/main"/>
+                      </a:ext>
+                    </a:extLst>
+                  </pic:spPr>
+                </pic:pic>
+              </a:graphicData>
+            </a:graphic>
+          </wp:inline>
+        </w:drawing>
+      </w:r>
+      <w:r>
+        <w:rPr>
+          <w:rFonts w:ascii="標楷體" w:eastAsia="標楷體" w:hAnsi="標楷體" w:hint="eastAsia"/>
+          <w:noProof/>
+          <w:color w:val="000000" w:themeColor="text1"/>
+        </w:rPr>
+        <w:drawing>
+          <wp:inline distT="0" distB="0" distL="0" distR="0">
+            <wp:extent cx="3910904" cy="1049866"/>
+            <wp:effectExtent l="0" t="0" r="0" b="0"/>
+            <wp:docPr id="12" name="圖片 12"/>
+            <wp:cNvGraphicFramePr>
+              <a:graphicFrameLocks xmlns:a="http://schemas.openxmlformats.org/drawingml/2006/main" noChangeAspect="1"/>
+            </wp:cNvGraphicFramePr>
+            <a:graphic xmlns:a="http://schemas.openxmlformats.org/drawingml/2006/main">
+              <a:graphicData uri="http://schemas.openxmlformats.org/drawingml/2006/picture">
+                <pic:pic xmlns:pic="http://schemas.openxmlformats.org/drawingml/2006/picture">
+                  <pic:nvPicPr>
+                    <pic:cNvPr id="12" name="螢幕擷取畫面 (344).png"/>
+                    <pic:cNvPicPr/>
+                  </pic:nvPicPr>
+                  <pic:blipFill rotWithShape="1">
+                    <a:blip r:embed="rId9">
+                      <a:extLst>
+                        <a:ext uri="{28A0092B-C50C-407E-A947-70E740481C1C}">
+                          <a14:useLocalDpi xmlns:a14="http://schemas.microsoft.com/office/drawing/2010/main" val="0"/>
+                        </a:ext>
+                      </a:extLst>
+                    </a:blip>
+                    <a:srcRect t="38955" r="47661" b="43063"/>
+                    <a:stretch/>
+                  </pic:blipFill>
+                  <pic:spPr bwMode="auto">
+                    <a:xfrm>
+                      <a:off x="0" y="0"/>
+                      <a:ext cx="3994036" cy="1072182"/>
+                    </a:xfrm>
+                    <a:prstGeom prst="rect">
+                      <a:avLst/>
+                    </a:prstGeom>
+                    <a:ln>
+                      <a:noFill/>
+                    </a:ln>
+                    <a:extLst>
+                      <a:ext uri="{53640926-AAD7-44D8-BBD7-CCE9431645EC}">
+                        <a14:shadowObscured xmlns:a14="http://schemas.microsoft.com/office/drawing/2010/main"/>
+                      </a:ext>
+                    </a:extLst>
+                  </pic:spPr>
+                </pic:pic>
+              </a:graphicData>
+            </a:graphic>
+          </wp:inline>
+        </w:drawing>
+      </w:r>
+    </w:p>
+    <w:p>
+      <w:pPr>
+        <w:ind w:left="480"/>
+        <w:rPr>
+          <w:rFonts w:ascii="標楷體" w:eastAsia="標楷體" w:hAnsi="標楷體" w:hint="eastAsia"/>
+          <w:color w:val="000000" w:themeColor="text1"/>
+        </w:rPr>
+      </w:pPr>
+      <w:r>
+        <w:rPr>
+          <w:rFonts w:ascii="標楷體" w:eastAsia="標楷體" w:hAnsi="標楷體"/>
+          <w:color w:val="000000" w:themeColor="text1"/>
+        </w:rPr>
+        <w:t>Q</w:t>
+      </w:r>
+      <w:r>
+        <w:rPr>
+          <w:rFonts w:ascii="標楷體" w:eastAsia="標楷體" w:hAnsi="標楷體" w:hint="eastAsia"/>
+          <w:color w:val="000000" w:themeColor="text1"/>
+        </w:rPr>
+        <w:t>4</w:t>
+      </w:r>
+      <w:r>
+        <w:rPr>
+          <w:rFonts w:ascii="標楷體" w:eastAsia="標楷體" w:hAnsi="標楷體"/>
+          <w:color w:val="000000" w:themeColor="text1"/>
+        </w:rPr>
+        <w:t>:</w:t>
+      </w:r>
+      <w:r>
+        <w:rPr>
+          <w:rFonts w:ascii="標楷體" w:eastAsia="標楷體" w:hAnsi="標楷體" w:hint="eastAsia"/>
+          <w:color w:val="000000" w:themeColor="text1"/>
+        </w:rPr>
+        <w:t>如何走曲線路徑?</w:t>
+      </w:r>
+    </w:p>
+    <w:p>
+      <w:pPr>
+        <w:ind w:left="480"/>
+        <w:rPr>
+          <w:rFonts w:ascii="標楷體" w:eastAsia="標楷體" w:hAnsi="標楷體"/>
+          <w:color w:val="000000" w:themeColor="text1"/>
+        </w:rPr>
+      </w:pPr>
+      <w:r>
+        <w:rPr>
+          <w:rFonts w:ascii="標楷體" w:eastAsia="標楷體" w:hAnsi="標楷體" w:hint="eastAsia"/>
+          <w:color w:val="000000" w:themeColor="text1"/>
+        </w:rPr>
+        <w:t xml:space="preserve">A: </w:t>
+      </w:r>
+      <w:r>
+        <w:rPr>
+          <w:rFonts w:ascii="標楷體" w:eastAsia="標楷體" w:hAnsi="標楷體" w:hint="eastAsia"/>
+          <w:color w:val="000000" w:themeColor="text1"/>
+        </w:rPr>
+        <w:t>我們將路徑切成十段，旋轉和直線交錯，採用採用</w:t>
+      </w:r>
+      <w:r>
+        <w:rPr>
+          <w:rFonts w:ascii="標楷體" w:eastAsia="標楷體" w:hAnsi="標楷體" w:hint="eastAsia"/>
+          <w:color w:val="000000" w:themeColor="text1"/>
+        </w:rPr>
+        <w:t>黎曼</w:t>
+      </w:r>
+      <w:r>
+        <w:rPr>
+          <w:rFonts w:ascii="標楷體" w:eastAsia="標楷體" w:hAnsi="標楷體" w:hint="eastAsia"/>
+          <w:color w:val="000000" w:themeColor="text1"/>
+        </w:rPr>
+        <w:t>和</w:t>
+      </w:r>
+      <w:r>
+        <w:rPr>
+          <w:rFonts w:ascii="標楷體" w:eastAsia="標楷體" w:hAnsi="標楷體" w:hint="eastAsia"/>
+          <w:color w:val="000000" w:themeColor="text1"/>
+        </w:rPr>
+        <w:t>「分割、求和」</w:t>
+      </w:r>
+      <w:r>
+        <w:rPr>
+          <w:rFonts w:ascii="標楷體" w:eastAsia="標楷體" w:hAnsi="標楷體" w:hint="eastAsia"/>
+          <w:color w:val="000000" w:themeColor="text1"/>
+        </w:rPr>
+        <w:t>的理念</w:t>
+      </w:r>
+      <w:r>
+        <w:rPr>
+          <w:rFonts w:ascii="標楷體" w:eastAsia="標楷體" w:hAnsi="標楷體" w:hint="eastAsia"/>
+          <w:color w:val="000000" w:themeColor="text1"/>
+        </w:rPr>
+        <w:t>組成一段圓滑的曲線。</w:t>
+      </w:r>
+    </w:p>
+    <w:p>
+      <w:pPr>
+        <w:ind w:left="480"/>
+        <w:rPr>
+          <w:rFonts w:ascii="標楷體" w:eastAsia="標楷體" w:hAnsi="標楷體"/>
+          <w:color w:val="000000" w:themeColor="text1"/>
+        </w:rPr>
+      </w:pPr>
+    </w:p>
+    <w:p>
+      <w:pPr>
+        <w:ind w:left="480"/>
+        <w:rPr>
+          <w:rFonts w:ascii="標楷體" w:eastAsia="標楷體" w:hAnsi="標楷體" w:hint="eastAsia"/>
+          <w:color w:val="000000" w:themeColor="text1"/>
+        </w:rPr>
+      </w:pPr>
+      <w:r>
+        <w:rPr>
+          <w:rFonts w:ascii="標楷體" w:eastAsia="標楷體" w:hAnsi="標楷體" w:hint="eastAsia"/>
+          <w:noProof/>
+          <w:color w:val="000000" w:themeColor="text1"/>
+        </w:rPr>
+        <w:drawing>
+          <wp:inline distT="0" distB="0" distL="0" distR="0" wp14:anchorId="0D3B5062" wp14:editId="37877CF8">
+            <wp:extent cx="2461260" cy="1448972"/>
+            <wp:effectExtent l="0" t="0" r="0" b="0"/>
+            <wp:docPr id="8" name="圖片 8"/>
+            <wp:cNvGraphicFramePr>
+              <a:graphicFrameLocks xmlns:a="http://schemas.openxmlformats.org/drawingml/2006/main" noChangeAspect="1"/>
+            </wp:cNvGraphicFramePr>
+            <a:graphic xmlns:a="http://schemas.openxmlformats.org/drawingml/2006/main">
+              <a:graphicData uri="http://schemas.openxmlformats.org/drawingml/2006/picture">
+                <pic:pic xmlns:pic="http://schemas.openxmlformats.org/drawingml/2006/picture">
+                  <pic:nvPicPr>
+                    <pic:cNvPr id="8" name="螢幕擷取畫面 (349).png"/>
+                    <pic:cNvPicPr/>
+                  </pic:nvPicPr>
+                  <pic:blipFill rotWithShape="1">
+                    <a:blip r:embed="rId10" cstate="print">
+                      <a:extLst>
+                        <a:ext uri="{28A0092B-C50C-407E-A947-70E740481C1C}">
+                          <a14:useLocalDpi xmlns:a14="http://schemas.microsoft.com/office/drawing/2010/main" val="0"/>
+                        </a:ext>
+                      </a:extLst>
+                    </a:blip>
+                    <a:srcRect t="23235" r="53324" b="27912"/>
+                    <a:stretch/>
+                  </pic:blipFill>
+                  <pic:spPr bwMode="auto">
+                    <a:xfrm>
+                      <a:off x="0" y="0"/>
+                      <a:ext cx="2461846" cy="1449317"/>
+                    </a:xfrm>
+                    <a:prstGeom prst="rect">
+                      <a:avLst/>
+                    </a:prstGeom>
+                    <a:ln>
+                      <a:noFill/>
+                    </a:ln>
+                    <a:extLst>
+                      <a:ext uri="{53640926-AAD7-44D8-BBD7-CCE9431645EC}">
+                        <a14:shadowObscured xmlns:a14="http://schemas.microsoft.com/office/drawing/2010/main"/>
+                      </a:ext>
+                    </a:extLst>
+                  </pic:spPr>
+                </pic:pic>
+              </a:graphicData>
+            </a:graphic>
+          </wp:inline>
+        </w:drawing>
+      </w:r>
+      <w:r>
+        <w:rPr>
+          <w:rFonts w:ascii="標楷體" w:eastAsia="標楷體" w:hAnsi="標楷體" w:hint="eastAsia"/>
+          <w:noProof/>
+          <w:color w:val="000000" w:themeColor="text1"/>
+        </w:rPr>
+        <w:drawing>
+          <wp:inline distT="0" distB="0" distL="0" distR="0" wp14:anchorId="63D206DD" wp14:editId="0B5E4526">
+            <wp:extent cx="2405575" cy="1237957"/>
+            <wp:effectExtent l="0" t="0" r="0" b="635"/>
+            <wp:docPr id="9" name="圖片 9"/>
+            <wp:cNvGraphicFramePr>
+              <a:graphicFrameLocks xmlns:a="http://schemas.openxmlformats.org/drawingml/2006/main" noChangeAspect="1"/>
+            </wp:cNvGraphicFramePr>
+            <a:graphic xmlns:a="http://schemas.openxmlformats.org/drawingml/2006/main">
+              <a:graphicData uri="http://schemas.openxmlformats.org/drawingml/2006/picture">
+                <pic:pic xmlns:pic="http://schemas.openxmlformats.org/drawingml/2006/picture">
+                  <pic:nvPicPr>
+                    <pic:cNvPr id="9" name="螢幕擷取畫面 (350).png"/>
+                    <pic:cNvPicPr/>
+                  </pic:nvPicPr>
+                  <pic:blipFill rotWithShape="1">
+                    <a:blip r:embed="rId11" cstate="print">
+                      <a:extLst>
+                        <a:ext uri="{28A0092B-C50C-407E-A947-70E740481C1C}">
+                          <a14:useLocalDpi xmlns:a14="http://schemas.microsoft.com/office/drawing/2010/main" val="0"/>
+                        </a:ext>
+                      </a:extLst>
+                    </a:blip>
+                    <a:srcRect t="29874" r="54387" b="28394"/>
+                    <a:stretch/>
+                  </pic:blipFill>
+                  <pic:spPr bwMode="auto">
+                    <a:xfrm>
+                      <a:off x="0" y="0"/>
+                      <a:ext cx="2405800" cy="1238073"/>
+                    </a:xfrm>
+                    <a:prstGeom prst="rect">
+                      <a:avLst/>
+                    </a:prstGeom>
+                    <a:ln>
+                      <a:noFill/>
+                    </a:ln>
+                    <a:extLst>
+                      <a:ext uri="{53640926-AAD7-44D8-BBD7-CCE9431645EC}">
+                        <a14:shadowObscured xmlns:a14="http://schemas.microsoft.com/office/drawing/2010/main"/>
+                      </a:ext>
+                    </a:extLst>
+                  </pic:spPr>
+                </pic:pic>
+              </a:graphicData>
+            </a:graphic>
+          </wp:inline>
+        </w:drawing>
+      </w:r>
+    </w:p>
+    <w:p>
+      <w:pPr>
+        <w:ind w:left="480"/>
+        <w:rPr>
+          <w:rFonts w:ascii="標楷體" w:eastAsia="標楷體" w:hAnsi="標楷體" w:hint="eastAsia"/>
+          <w:color w:val="000000" w:themeColor="text1"/>
+        </w:rPr>
+      </w:pPr>
+    </w:p>
+    <w:p>
+      <w:pPr>
+        <w:rPr>
+          <w:rFonts w:ascii="標楷體" w:eastAsia="標楷體" w:hAnsi="標楷體"/>
+          <w:color w:val="000000" w:themeColor="text1"/>
+        </w:rPr>
+      </w:pPr>
+    </w:p>
+    <w:p>
+      <w:pPr>
+        <w:rPr>
+          <w:rFonts w:ascii="標楷體" w:eastAsia="標楷體" w:hAnsi="標楷體"/>
+          <w:color w:val="000000" w:themeColor="text1"/>
+          <w:sz w:val="26"/>
+          <w:szCs w:val="26"/>
+        </w:rPr>
+      </w:pPr>
+      <w:r>
+        <w:rPr>
+          <w:rFonts w:ascii="標楷體" w:eastAsia="標楷體" w:hAnsi="標楷體" w:hint="eastAsia"/>
+          <w:color w:val="000000" w:themeColor="text1"/>
+          <w:sz w:val="26"/>
+          <w:szCs w:val="26"/>
+        </w:rPr>
+        <w:t># 程式碼</w:t>
+      </w:r>
+    </w:p>
+    <w:p>
+      <w:pPr>
+        <w:ind w:firstLine="480"/>
+        <w:rPr>
+          <w:rFonts w:ascii="標楷體" w:eastAsia="標楷體" w:hAnsi="標楷體"/>
+          <w:color w:val="000000" w:themeColor="text1"/>
+          <w:szCs w:val="26"/>
+        </w:rPr>
+      </w:pPr>
+      <w:r>
+        <w:rPr>
+          <w:rFonts w:ascii="標楷體" w:eastAsia="標楷體" w:hAnsi="標楷體" w:hint="eastAsia"/>
+          <w:color w:val="000000" w:themeColor="text1"/>
+          <w:szCs w:val="26"/>
+        </w:rPr>
+        <w:t>比賽項目一</w:t>
+      </w:r>
+      <w:r>
+        <w:rPr>
+          <w:rFonts w:ascii="標楷體" w:eastAsia="標楷體" w:hAnsi="標楷體" w:hint="eastAsia"/>
+          <w:color w:val="000000" w:themeColor="text1"/>
+          <w:szCs w:val="26"/>
+        </w:rPr>
+        <w:t xml:space="preserve"> :</w:t>
+      </w:r>
+      <w:r>
+        <w:rPr>
+          <w:rFonts w:ascii="標楷體" w:eastAsia="標楷體" w:hAnsi="標楷體"/>
+          <w:color w:val="000000" w:themeColor="text1"/>
+          <w:szCs w:val="26"/>
+        </w:rPr>
+        <w:t xml:space="preserve"> </w:t>
+      </w:r>
+      <w:r>
+        <w:rPr>
+          <w:rFonts w:ascii="標楷體" w:eastAsia="標楷體" w:hAnsi="標楷體"/>
+          <w:color w:val="000000" w:themeColor="text1"/>
+          <w:szCs w:val="26"/>
+        </w:rPr>
+        <w:t>Arduino</w:t>
+      </w:r>
+      <w:r>
+        <w:rPr>
+          <w:rFonts w:ascii="標楷體" w:eastAsia="標楷體" w:hAnsi="標楷體"/>
+          <w:color w:val="000000" w:themeColor="text1"/>
+          <w:szCs w:val="26"/>
+        </w:rPr>
+        <w:t xml:space="preserve"> </w:t>
+      </w:r>
+      <w:r>
+        <w:rPr>
+          <w:rFonts w:ascii="標楷體" w:eastAsia="標楷體" w:hAnsi="標楷體"/>
+          <w:color w:val="000000" w:themeColor="text1"/>
+          <w:szCs w:val="26"/>
+        </w:rPr>
+        <w:t>:</w:t>
+      </w:r>
+      <w:r>
+        <w:rPr>
+          <w:rFonts w:ascii="標楷體" w:eastAsia="標楷體" w:hAnsi="標楷體"/>
+          <w:color w:val="000000" w:themeColor="text1"/>
+          <w:szCs w:val="26"/>
+        </w:rPr>
+        <w:t xml:space="preserve"> </w:t>
+      </w:r>
+      <w:r>
+        <w:rPr>
+          <w:rFonts w:ascii="標楷體" w:eastAsia="標楷體" w:hAnsi="標楷體"/>
+          <w:color w:val="000000" w:themeColor="text1"/>
+          <w:szCs w:val="26"/>
+        </w:rPr>
+        <w:t>main.ino</w:t>
+      </w:r>
+    </w:p>
+    <w:p>
+      <w:pPr>
+        <w:ind w:firstLine="480"/>
+        <w:rPr>
+          <w:rFonts w:ascii="標楷體" w:eastAsia="標楷體" w:hAnsi="標楷體"/>
+          <w:color w:val="000000" w:themeColor="text1"/>
+          <w:szCs w:val="26"/>
+        </w:rPr>
+      </w:pPr>
+      <w:r>
+        <w:rPr>
+          <w:rFonts w:ascii="標楷體" w:eastAsia="標楷體" w:hAnsi="標楷體"/>
+          <w:color w:val="000000" w:themeColor="text1"/>
+          <w:szCs w:val="26"/>
+        </w:rPr>
+        <w:tab/>
+      </w:r>
+      <w:r>
+        <w:rPr>
+          <w:rFonts w:ascii="標楷體" w:eastAsia="標楷體" w:hAnsi="標楷體"/>
+          <w:color w:val="000000" w:themeColor="text1"/>
+          <w:szCs w:val="26"/>
+        </w:rPr>
+        <w:tab/>
+        <w:t xml:space="preserve">   : </w:t>
+      </w:r>
+      <w:r>
+        <w:rPr>
+          <w:rFonts w:ascii="標楷體" w:eastAsia="標楷體" w:hAnsi="標楷體" w:hint="eastAsia"/>
+          <w:color w:val="000000" w:themeColor="text1"/>
+          <w:szCs w:val="26"/>
+        </w:rPr>
+        <w:t>影片 :demo1.mp4</w:t>
+      </w:r>
+      <w:r>
+        <w:rPr>
+          <w:rFonts w:ascii="標楷體" w:eastAsia="標楷體" w:hAnsi="標楷體"/>
+          <w:color w:val="000000" w:themeColor="text1"/>
+          <w:szCs w:val="26"/>
+        </w:rPr>
+        <w:t>(</w:t>
+      </w:r>
+      <w:r>
+        <w:rPr>
+          <w:rFonts w:ascii="標楷體" w:eastAsia="標楷體" w:hAnsi="標楷體" w:hint="eastAsia"/>
+          <w:color w:val="000000" w:themeColor="text1"/>
+          <w:szCs w:val="26"/>
+        </w:rPr>
+        <w:t>之前沒拍到成功通過的影片)</w:t>
+      </w:r>
+    </w:p>
+    <w:p>
+      <w:pPr>
+        <w:rPr>
+          <w:rFonts w:ascii="標楷體" w:eastAsia="標楷體" w:hAnsi="標楷體"/>
+          <w:color w:val="000000" w:themeColor="text1"/>
+        </w:rPr>
+      </w:pPr>
+      <w:r>
+        <w:rPr>
+          <w:rFonts w:ascii="標楷體" w:eastAsia="標楷體" w:hAnsi="標楷體"/>
+          <w:color w:val="000000" w:themeColor="text1"/>
+        </w:rPr>
+        <w:tab/>
+      </w:r>
+      <w:r>
+        <w:rPr>
+          <w:rFonts w:ascii="標楷體" w:eastAsia="標楷體" w:hAnsi="標楷體" w:hint="eastAsia"/>
+          <w:color w:val="000000" w:themeColor="text1"/>
+        </w:rPr>
+        <w:t>因為是走固定路徑因此我們在loop迴圈中</w:t>
+      </w:r>
+      <w:r>
+        <w:rPr>
+          <w:rFonts w:ascii="標楷體" w:eastAsia="標楷體" w:hAnsi="標楷體" w:hint="eastAsia"/>
+          <w:color w:val="000000" w:themeColor="text1"/>
+        </w:rPr>
+        <w:t>switch</w:t>
+      </w:r>
+      <w:r>
+        <w:rPr>
+          <w:rFonts w:ascii="標楷體" w:eastAsia="標楷體" w:hAnsi="標楷體" w:hint="eastAsia"/>
+          <w:color w:val="000000" w:themeColor="text1"/>
+        </w:rPr>
+        <w:t>不斷跑不同的case，</w:t>
+      </w:r>
+    </w:p>
+    <w:p>
+      <w:pPr>
+        <w:rPr>
+          <w:rFonts w:ascii="標楷體" w:eastAsia="標楷體" w:hAnsi="標楷體" w:hint="eastAsia"/>
+          <w:color w:val="000000" w:themeColor="text1"/>
+        </w:rPr>
+      </w:pPr>
+      <w:r>
+        <w:rPr>
+          <w:rFonts w:ascii="標楷體" w:eastAsia="標楷體" w:hAnsi="標楷體" w:hint="eastAsia"/>
+          <w:noProof/>
+          <w:color w:val="000000" w:themeColor="text1"/>
+        </w:rPr>
+        <w:drawing>
+          <wp:inline distT="0" distB="0" distL="0" distR="0">
+            <wp:extent cx="1983545" cy="1498209"/>
+            <wp:effectExtent l="0" t="0" r="0" b="6985"/>
+            <wp:docPr id="4" name="圖片 4"/>
+            <wp:cNvGraphicFramePr>
+              <a:graphicFrameLocks xmlns:a="http://schemas.openxmlformats.org/drawingml/2006/main" noChangeAspect="1"/>
+            </wp:cNvGraphicFramePr>
+            <a:graphic xmlns:a="http://schemas.openxmlformats.org/drawingml/2006/main">
+              <a:graphicData uri="http://schemas.openxmlformats.org/drawingml/2006/picture">
+                <pic:pic xmlns:pic="http://schemas.openxmlformats.org/drawingml/2006/picture">
+                  <pic:nvPicPr>
+                    <pic:cNvPr id="4" name="螢幕擷取畫面 (347).png"/>
+                    <pic:cNvPicPr/>
+                  </pic:nvPicPr>
+                  <pic:blipFill rotWithShape="1">
+                    <a:blip r:embed="rId12" cstate="print">
+                      <a:extLst>
+                        <a:ext uri="{28A0092B-C50C-407E-A947-70E740481C1C}">
+                          <a14:useLocalDpi xmlns:a14="http://schemas.microsoft.com/office/drawing/2010/main" val="0"/>
+                        </a:ext>
+                      </a:extLst>
+                    </a:blip>
+                    <a:srcRect t="15648" r="62373" b="33825"/>
+                    <a:stretch/>
+                  </pic:blipFill>
+                  <pic:spPr bwMode="auto">
+                    <a:xfrm>
+                      <a:off x="0" y="0"/>
+                      <a:ext cx="1984607" cy="1499011"/>
+                    </a:xfrm>
+                    <a:prstGeom prst="rect">
+                      <a:avLst/>
+                    </a:prstGeom>
+                    <a:ln>
+                      <a:noFill/>
+                    </a:ln>
+                    <a:extLst>
+                      <a:ext uri="{53640926-AAD7-44D8-BBD7-CCE9431645EC}">
+                        <a14:shadowObscured xmlns:a14="http://schemas.microsoft.com/office/drawing/2010/main"/>
+                      </a:ext>
+                    </a:extLst>
+                  </pic:spPr>
+                </pic:pic>
+              </a:graphicData>
+            </a:graphic>
+          </wp:inline>
+        </w:drawing>
+      </w:r>
+      <w:r>
+        <w:rPr>
+          <w:rFonts w:ascii="標楷體" w:eastAsia="標楷體" w:hAnsi="標楷體" w:hint="eastAsia"/>
+          <w:noProof/>
+          <w:color w:val="000000" w:themeColor="text1"/>
+        </w:rPr>
+        <w:drawing>
+          <wp:inline distT="0" distB="0" distL="0" distR="0">
+            <wp:extent cx="2708031" cy="1779563"/>
+            <wp:effectExtent l="0" t="0" r="0" b="0"/>
+            <wp:docPr id="7" name="圖片 7"/>
+            <wp:cNvGraphicFramePr>
+              <a:graphicFrameLocks xmlns:a="http://schemas.openxmlformats.org/drawingml/2006/main" noChangeAspect="1"/>
+            </wp:cNvGraphicFramePr>
+            <a:graphic xmlns:a="http://schemas.openxmlformats.org/drawingml/2006/main">
+              <a:graphicData uri="http://schemas.openxmlformats.org/drawingml/2006/picture">
+                <pic:pic xmlns:pic="http://schemas.openxmlformats.org/drawingml/2006/picture">
+                  <pic:nvPicPr>
+                    <pic:cNvPr id="7" name="螢幕擷取畫面 (348).png"/>
+                    <pic:cNvPicPr/>
+                  </pic:nvPicPr>
+                  <pic:blipFill rotWithShape="1">
+                    <a:blip r:embed="rId13" cstate="print">
+                      <a:extLst>
+                        <a:ext uri="{28A0092B-C50C-407E-A947-70E740481C1C}">
+                          <a14:useLocalDpi xmlns:a14="http://schemas.microsoft.com/office/drawing/2010/main" val="0"/>
+                        </a:ext>
+                      </a:extLst>
+                    </a:blip>
+                    <a:srcRect l="1067" t="15174" r="47578" b="24829"/>
+                    <a:stretch/>
+                  </pic:blipFill>
+                  <pic:spPr bwMode="auto">
+                    <a:xfrm>
+                      <a:off x="0" y="0"/>
+                      <a:ext cx="2708624" cy="1779952"/>
+                    </a:xfrm>
+                    <a:prstGeom prst="rect">
+                      <a:avLst/>
+                    </a:prstGeom>
+                    <a:ln>
+                      <a:noFill/>
+                    </a:ln>
+                    <a:extLst>
+                      <a:ext uri="{53640926-AAD7-44D8-BBD7-CCE9431645EC}">
+                        <a14:shadowObscured xmlns:a14="http://schemas.microsoft.com/office/drawing/2010/main"/>
+                      </a:ext>
+                    </a:extLst>
+                  </pic:spPr>
+                </pic:pic>
+              </a:graphicData>
+            </a:graphic>
+          </wp:inline>
+        </w:drawing>
+      </w:r>
     </w:p>
     <w:p>
       <w:pPr>
@@ -810,7 +2338,7 @@
     <w:p>
       <w:pPr>
         <w:rPr>
-          <w:rFonts w:ascii="標楷體" w:eastAsia="標楷體" w:hAnsi="標楷體" w:hint="eastAsia"/>
+          <w:rFonts w:ascii="標楷體" w:eastAsia="標楷體" w:hAnsi="標楷體"/>
           <w:color w:val="000000" w:themeColor="text1"/>
           <w:szCs w:val="24"/>
         </w:rPr>
@@ -838,7 +2366,7 @@
                     <pic:cNvPicPr/>
                   </pic:nvPicPr>
                   <pic:blipFill>
-                    <a:blip r:embed="rId7">
+                    <a:blip r:embed="rId14">
                       <a:extLst>
                         <a:ext uri="{28A0092B-C50C-407E-A947-70E740481C1C}">
                           <a14:useLocalDpi xmlns:a14="http://schemas.microsoft.com/office/drawing/2010/main" val="0"/>
@@ -879,18 +2407,50 @@
           <w:color w:val="000000" w:themeColor="text1"/>
           <w:szCs w:val="24"/>
         </w:rPr>
-        <w:t>*註:過程中可以任何遠端裝置進行遙控。</w:t>
-      </w:r>
-    </w:p>
-    <w:p>
-      <w:pPr>
-        <w:ind w:left="480"/>
-        <w:rPr>
-          <w:rFonts w:ascii="標楷體" w:eastAsia="標楷體" w:hAnsi="標楷體"/>
-          <w:color w:val="000000" w:themeColor="text1"/>
-          <w:szCs w:val="24"/>
-        </w:rPr>
-      </w:pPr>
+        <w:t>*註:</w:t>
+      </w:r>
+    </w:p>
+    <w:p>
+      <w:pPr>
+        <w:rPr>
+          <w:rFonts w:ascii="標楷體" w:eastAsia="標楷體" w:hAnsi="標楷體"/>
+          <w:color w:val="000000" w:themeColor="text1"/>
+          <w:szCs w:val="24"/>
+        </w:rPr>
+      </w:pPr>
+      <w:r>
+        <w:rPr>
+          <w:rFonts w:ascii="標楷體" w:eastAsia="標楷體" w:hAnsi="標楷體" w:hint="eastAsia"/>
+          <w:color w:val="000000" w:themeColor="text1"/>
+          <w:szCs w:val="24"/>
+        </w:rPr>
+        <w:t>1.</w:t>
+      </w:r>
+      <w:r>
+        <w:rPr>
+          <w:rFonts w:ascii="標楷體" w:eastAsia="標楷體" w:hAnsi="標楷體" w:hint="eastAsia"/>
+          <w:color w:val="000000" w:themeColor="text1"/>
+          <w:szCs w:val="24"/>
+        </w:rPr>
+        <w:t>過程中可以任何遠端裝置進行遙控。</w:t>
+      </w:r>
+    </w:p>
+    <w:p>
+      <w:pPr>
+        <w:rPr>
+          <w:rFonts w:ascii="標楷體" w:eastAsia="標楷體" w:hAnsi="標楷體"/>
+          <w:color w:val="000000" w:themeColor="text1"/>
+          <w:szCs w:val="24"/>
+        </w:rPr>
+      </w:pPr>
+      <w:r>
+        <w:rPr>
+          <w:rFonts w:ascii="標楷體" w:eastAsia="標楷體" w:hAnsi="標楷體" w:hint="eastAsia"/>
+          <w:color w:val="000000" w:themeColor="text1"/>
+          <w:szCs w:val="24"/>
+        </w:rPr>
+        <w:t>2.</w:t>
+      </w:r>
       <w:r>
         <w:rPr>
           <w:rFonts w:ascii="標楷體" w:eastAsia="標楷體" w:hAnsi="標楷體" w:hint="eastAsia"/>
@@ -902,13 +2462,20 @@
     </w:p>
     <w:p>
       <w:pPr>
-        <w:ind w:left="480"/>
-        <w:rPr>
-          <w:rFonts w:ascii="標楷體" w:eastAsia="標楷體" w:hAnsi="標楷體" w:hint="eastAsia"/>
-          <w:color w:val="000000" w:themeColor="text1"/>
-          <w:szCs w:val="24"/>
-        </w:rPr>
-      </w:pPr>
+        <w:rPr>
+          <w:rFonts w:ascii="標楷體" w:eastAsia="標楷體" w:hAnsi="標楷體"/>
+          <w:color w:val="000000" w:themeColor="text1"/>
+          <w:szCs w:val="24"/>
+        </w:rPr>
+      </w:pPr>
+      <w:r>
+        <w:rPr>
+          <w:rFonts w:ascii="標楷體" w:eastAsia="標楷體" w:hAnsi="標楷體" w:hint="eastAsia"/>
+          <w:color w:val="000000" w:themeColor="text1"/>
+          <w:szCs w:val="24"/>
+        </w:rPr>
+        <w:t>3.</w:t>
+      </w:r>
       <w:r>
         <w:rPr>
           <w:rFonts w:ascii="標楷體" w:eastAsia="標楷體" w:hAnsi="標楷體" w:hint="eastAsia"/>
@@ -922,169 +2489,1068 @@
       <w:pPr>
         <w:rPr>
           <w:rFonts w:ascii="標楷體" w:eastAsia="標楷體" w:hAnsi="標楷體"/>
-          <w:color w:val="000000" w:themeColor="text1"/>
-          <w:szCs w:val="24"/>
-        </w:rPr>
-      </w:pPr>
-      <w:r>
-        <w:rPr>
-          <w:rFonts w:ascii="標楷體" w:eastAsia="標楷體" w:hAnsi="標楷體" w:hint="eastAsia"/>
+          <w:b/>
+          <w:color w:val="000000" w:themeColor="text1"/>
+          <w:sz w:val="28"/>
+          <w:szCs w:val="24"/>
+          <w:u w:val="single"/>
+        </w:rPr>
+      </w:pPr>
+      <w:r>
+        <w:rPr>
+          <w:rFonts w:ascii="標楷體" w:eastAsia="標楷體" w:hAnsi="標楷體" w:hint="eastAsia"/>
+          <w:b/>
           <w:color w:val="002060"/>
-        </w:rPr>
-        <w:t>成果:</w:t>
-      </w:r>
-      <w:r>
-        <w:rPr>
-          <w:rFonts w:ascii="標楷體" w:eastAsia="標楷體" w:hAnsi="標楷體" w:hint="eastAsia"/>
-          <w:color w:val="002060"/>
-        </w:rPr>
-        <w:t>複賽冠軍，花費82秒，西堤牛排劵到手XD</w:t>
-      </w:r>
-    </w:p>
-    <w:p>
-      <w:pPr>
-        <w:rPr>
-          <w:rFonts w:ascii="標楷體" w:eastAsia="標楷體" w:hAnsi="標楷體" w:hint="eastAsia"/>
-          <w:color w:val="000000" w:themeColor="text1"/>
-          <w:szCs w:val="24"/>
-        </w:rPr>
-      </w:pPr>
-    </w:p>
-    <w:p>
-      <w:pPr>
-        <w:rPr>
-          <w:rFonts w:ascii="標楷體" w:eastAsia="標楷體" w:hAnsi="標楷體"/>
-          <w:color w:val="000000" w:themeColor="text1"/>
-          <w:szCs w:val="24"/>
-        </w:rPr>
-      </w:pPr>
-    </w:p>
-    <w:p>
-      <w:pPr>
-        <w:rPr>
-          <w:rFonts w:ascii="標楷體" w:eastAsia="標楷體" w:hAnsi="標楷體"/>
-          <w:color w:val="000000" w:themeColor="text1"/>
-          <w:szCs w:val="24"/>
-        </w:rPr>
-      </w:pPr>
-    </w:p>
-    <w:p>
-      <w:pPr>
-        <w:rPr>
-          <w:rFonts w:ascii="標楷體" w:eastAsia="標楷體" w:hAnsi="標楷體"/>
-          <w:color w:val="000000" w:themeColor="text1"/>
-          <w:szCs w:val="24"/>
-        </w:rPr>
-      </w:pPr>
-    </w:p>
-    <w:p>
-      <w:pPr>
-        <w:rPr>
-          <w:rFonts w:ascii="標楷體" w:eastAsia="標楷體" w:hAnsi="標楷體"/>
-          <w:color w:val="000000" w:themeColor="text1"/>
-          <w:szCs w:val="24"/>
-        </w:rPr>
-      </w:pPr>
-    </w:p>
-    <w:p>
-      <w:pPr>
-        <w:rPr>
-          <w:rFonts w:ascii="標楷體" w:eastAsia="標楷體" w:hAnsi="標楷體"/>
-          <w:color w:val="000000" w:themeColor="text1"/>
-          <w:szCs w:val="24"/>
-        </w:rPr>
-      </w:pPr>
-    </w:p>
-    <w:p>
-      <w:pPr>
-        <w:rPr>
-          <w:rFonts w:ascii="標楷體" w:eastAsia="標楷體" w:hAnsi="標楷體"/>
-          <w:color w:val="000000" w:themeColor="text1"/>
-          <w:szCs w:val="24"/>
-        </w:rPr>
-      </w:pPr>
-    </w:p>
-    <w:p>
-      <w:pPr>
-        <w:rPr>
-          <w:rFonts w:ascii="標楷體" w:eastAsia="標楷體" w:hAnsi="標楷體"/>
-          <w:color w:val="000000" w:themeColor="text1"/>
-          <w:szCs w:val="24"/>
-        </w:rPr>
-      </w:pPr>
-    </w:p>
-    <w:p>
-      <w:pPr>
-        <w:rPr>
-          <w:rFonts w:ascii="標楷體" w:eastAsia="標楷體" w:hAnsi="標楷體"/>
-          <w:color w:val="000000" w:themeColor="text1"/>
-          <w:szCs w:val="24"/>
-        </w:rPr>
-      </w:pPr>
-    </w:p>
-    <w:p>
-      <w:pPr>
-        <w:rPr>
-          <w:rFonts w:ascii="標楷體" w:eastAsia="標楷體" w:hAnsi="標楷體"/>
-          <w:color w:val="000000" w:themeColor="text1"/>
-          <w:szCs w:val="24"/>
-        </w:rPr>
-      </w:pPr>
-    </w:p>
-    <w:p>
-      <w:pPr>
-        <w:rPr>
-          <w:rFonts w:ascii="標楷體" w:eastAsia="標楷體" w:hAnsi="標楷體"/>
-          <w:color w:val="000000" w:themeColor="text1"/>
-          <w:szCs w:val="24"/>
-        </w:rPr>
-      </w:pPr>
-    </w:p>
-    <w:p>
-      <w:pPr>
-        <w:rPr>
-          <w:rFonts w:ascii="標楷體" w:eastAsia="標楷體" w:hAnsi="標楷體"/>
-          <w:color w:val="000000" w:themeColor="text1"/>
-          <w:szCs w:val="24"/>
-        </w:rPr>
-      </w:pPr>
-    </w:p>
-    <w:p>
-      <w:pPr>
-        <w:rPr>
-          <w:rFonts w:ascii="標楷體" w:eastAsia="標楷體" w:hAnsi="標楷體"/>
-          <w:color w:val="000000" w:themeColor="text1"/>
-          <w:szCs w:val="24"/>
-        </w:rPr>
-      </w:pPr>
-    </w:p>
-    <w:p>
-      <w:pPr>
-        <w:rPr>
-          <w:rFonts w:ascii="標楷體" w:eastAsia="標楷體" w:hAnsi="標楷體"/>
-          <w:color w:val="000000" w:themeColor="text1"/>
           <w:sz w:val="28"/>
-          <w:szCs w:val="28"/>
-        </w:rPr>
-      </w:pPr>
-      <w:r>
-        <w:rPr>
-          <w:rFonts w:ascii="標楷體" w:eastAsia="標楷體" w:hAnsi="標楷體" w:hint="eastAsia"/>
+          <w:u w:val="single"/>
+        </w:rPr>
+        <w:lastRenderedPageBreak/>
+        <w:t>成果:複賽冠軍，花費82秒，西堤牛排劵到手XD</w:t>
+      </w:r>
+    </w:p>
+    <w:p>
+      <w:pPr>
+        <w:rPr>
+          <w:rFonts w:ascii="標楷體" w:eastAsia="標楷體" w:hAnsi="標楷體"/>
+          <w:color w:val="000000" w:themeColor="text1"/>
+          <w:sz w:val="26"/>
+          <w:szCs w:val="26"/>
+        </w:rPr>
+      </w:pPr>
+      <w:r>
+        <w:rPr>
+          <w:rFonts w:ascii="標楷體" w:eastAsia="標楷體" w:hAnsi="標楷體" w:hint="eastAsia"/>
+          <w:color w:val="000000" w:themeColor="text1"/>
+          <w:sz w:val="26"/>
+          <w:szCs w:val="26"/>
+        </w:rPr>
+        <w:t xml:space="preserve"># </w:t>
+      </w:r>
+      <w:r>
+        <w:rPr>
+          <w:rFonts w:ascii="標楷體" w:eastAsia="標楷體" w:hAnsi="標楷體" w:hint="eastAsia"/>
+          <w:color w:val="000000" w:themeColor="text1"/>
+          <w:sz w:val="26"/>
+          <w:szCs w:val="26"/>
+        </w:rPr>
+        <w:t>設計理念:</w:t>
+      </w:r>
+    </w:p>
+    <w:p>
+      <w:pPr>
+        <w:pStyle w:val="1"/>
+        <w:rPr>
+          <w:sz w:val="24"/>
+          <w:szCs w:val="24"/>
+        </w:rPr>
+      </w:pPr>
+      <w:r>
+        <w:rPr>
+          <w:rFonts w:hint="eastAsia"/>
+          <w:sz w:val="24"/>
+          <w:szCs w:val="24"/>
+        </w:rPr>
+        <w:t>此項賽道競走為了縮短我們比賽耗時，我們加入了速度控制的機制讓車子行走得以保持理想的速度狀態，我們控制速度的方式依然以車傾角作為前進速度的依據，</w:t>
+      </w:r>
+      <w:r>
+        <w:rPr>
+          <w:rFonts w:hint="eastAsia"/>
+          <w:sz w:val="24"/>
+          <w:szCs w:val="24"/>
+        </w:rPr>
+        <w:t>一方面我們有設計兩組PID</w:t>
+      </w:r>
+      <w:r>
+        <w:rPr>
+          <w:rFonts w:hint="eastAsia"/>
+          <w:sz w:val="24"/>
+          <w:szCs w:val="24"/>
+        </w:rPr>
+        <w:t>來做更細膩的平衡，當車身向前移動和車身旋轉、靜止分別會提供不同的PID確保車子本身的穩定性</w:t>
+      </w:r>
+      <w:r>
+        <w:rPr>
+          <w:rFonts w:hint="eastAsia"/>
+          <w:sz w:val="24"/>
+          <w:szCs w:val="24"/>
+        </w:rPr>
+        <w:t>，</w:t>
+      </w:r>
+      <w:r>
+        <w:rPr>
+          <w:rFonts w:hint="eastAsia"/>
+          <w:sz w:val="24"/>
+          <w:szCs w:val="24"/>
+        </w:rPr>
+        <w:t>另一方面實測出</w:t>
+      </w:r>
+      <w:r>
+        <w:rPr>
+          <w:rFonts w:hint="eastAsia"/>
+          <w:sz w:val="24"/>
+          <w:szCs w:val="24"/>
+        </w:rPr>
+        <w:t>在平衡狀況下車身可承受的最大傾角</w:t>
+      </w:r>
+      <w:r>
+        <w:rPr>
+          <w:rFonts w:hint="eastAsia"/>
+          <w:sz w:val="24"/>
+          <w:szCs w:val="24"/>
+        </w:rPr>
+        <w:t>，作為速度控制的依據。</w:t>
+      </w:r>
+    </w:p>
+    <w:p>
+      <w:pPr>
+        <w:rPr>
+          <w:rFonts w:ascii="標楷體" w:eastAsia="標楷體" w:hAnsi="標楷體"/>
+          <w:color w:val="000000" w:themeColor="text1"/>
+          <w:szCs w:val="24"/>
+        </w:rPr>
+      </w:pPr>
+      <w:r>
+        <w:rPr>
+          <w:rFonts w:ascii="標楷體" w:eastAsia="標楷體" w:hAnsi="標楷體" w:hint="eastAsia"/>
+          <w:color w:val="000000" w:themeColor="text1"/>
+          <w:szCs w:val="24"/>
+        </w:rPr>
+        <w:t>#手機程式介面</w:t>
+      </w:r>
+    </w:p>
+    <w:p>
+      <w:pPr>
+        <w:pStyle w:val="1"/>
+        <w:rPr>
+          <w:sz w:val="24"/>
+          <w:szCs w:val="24"/>
+        </w:rPr>
+      </w:pPr>
+      <w:r>
+        <w:rPr>
+          <w:rFonts w:hint="eastAsia"/>
+          <w:sz w:val="24"/>
+          <w:szCs w:val="24"/>
+        </w:rPr>
+        <w:t>一開始我們利用時間中斷的方式</w:t>
+      </w:r>
+      <w:r>
+        <w:rPr>
+          <w:rFonts w:hint="eastAsia"/>
+          <w:sz w:val="24"/>
+          <w:szCs w:val="24"/>
+        </w:rPr>
+        <w:t>將讀取道的位置和方向透過藍芽傳輸，但要讓操控者隨心所欲準確的用搖桿需要一位熟練的玩家，在幾次試驗後，決定將介面設置為具備調速</w:t>
+      </w:r>
+      <w:r>
+        <w:rPr>
+          <w:rFonts w:hint="eastAsia"/>
+          <w:sz w:val="24"/>
+          <w:szCs w:val="24"/>
+        </w:rPr>
+        <w:t>功能的按鍵式介面</w:t>
+      </w:r>
+      <w:r>
+        <w:rPr>
+          <w:rFonts w:hint="eastAsia"/>
+          <w:sz w:val="24"/>
+          <w:szCs w:val="24"/>
+        </w:rPr>
+        <w:t>，此種策略</w:t>
+      </w:r>
+      <w:r>
+        <w:rPr>
+          <w:rFonts w:hint="eastAsia"/>
+          <w:sz w:val="24"/>
+          <w:szCs w:val="24"/>
+        </w:rPr>
+        <w:t>能</w:t>
+      </w:r>
+      <w:r>
+        <w:rPr>
+          <w:rFonts w:hint="eastAsia"/>
+          <w:sz w:val="24"/>
+          <w:szCs w:val="24"/>
+        </w:rPr>
+        <w:t>有效的降低玩家</w:t>
+      </w:r>
+      <w:r>
+        <w:rPr>
+          <w:rFonts w:hint="eastAsia"/>
+          <w:sz w:val="24"/>
+          <w:szCs w:val="24"/>
+        </w:rPr>
+        <w:t>手控失誤</w:t>
+      </w:r>
+      <w:r>
+        <w:rPr>
+          <w:rFonts w:hint="eastAsia"/>
+          <w:sz w:val="24"/>
+          <w:szCs w:val="24"/>
+        </w:rPr>
+        <w:t>的情況發生。</w:t>
+      </w:r>
+    </w:p>
+    <w:p>
+      <w:pPr>
+        <w:rPr>
+          <w:rFonts w:ascii="標楷體" w:eastAsia="標楷體" w:hAnsi="標楷體"/>
+          <w:color w:val="000000" w:themeColor="text1"/>
+          <w:szCs w:val="24"/>
+        </w:rPr>
+      </w:pPr>
+    </w:p>
+    <w:p>
+      <w:pPr>
+        <w:rPr>
+          <w:rFonts w:ascii="標楷體" w:eastAsia="標楷體" w:hAnsi="標楷體"/>
+          <w:color w:val="000000" w:themeColor="text1"/>
+          <w:szCs w:val="24"/>
+        </w:rPr>
+      </w:pPr>
+      <w:r>
+        <w:rPr>
+          <w:rFonts w:ascii="標楷體" w:eastAsia="標楷體" w:hAnsi="標楷體"/>
+          <w:noProof/>
+          <w:color w:val="000000" w:themeColor="text1"/>
+          <w:szCs w:val="24"/>
+        </w:rPr>
+        <mc:AlternateContent>
+          <mc:Choice Requires="wps">
+            <w:drawing>
+              <wp:anchor distT="0" distB="0" distL="114300" distR="114300" simplePos="0" relativeHeight="251670528" behindDoc="0" locked="0" layoutInCell="1" allowOverlap="1" wp14:anchorId="3729AB9D" wp14:editId="54A967BF">
+                <wp:simplePos x="0" y="0"/>
+                <wp:positionH relativeFrom="column">
+                  <wp:posOffset>2486279</wp:posOffset>
+                </wp:positionH>
+                <wp:positionV relativeFrom="paragraph">
+                  <wp:posOffset>1719322</wp:posOffset>
+                </wp:positionV>
+                <wp:extent cx="698500" cy="647700"/>
+                <wp:effectExtent l="0" t="19050" r="44450" b="38100"/>
+                <wp:wrapNone/>
+                <wp:docPr id="15" name="向右箭號 15"/>
+                <wp:cNvGraphicFramePr/>
+                <a:graphic xmlns:a="http://schemas.openxmlformats.org/drawingml/2006/main">
+                  <a:graphicData uri="http://schemas.microsoft.com/office/word/2010/wordprocessingShape">
+                    <wps:wsp>
+                      <wps:cNvSpPr/>
+                      <wps:spPr>
+                        <a:xfrm>
+                          <a:off x="0" y="0"/>
+                          <a:ext cx="698500" cy="647700"/>
+                        </a:xfrm>
+                        <a:prstGeom prst="rightArrow">
+                          <a:avLst/>
+                        </a:prstGeom>
+                      </wps:spPr>
+                      <wps:style>
+                        <a:lnRef idx="2">
+                          <a:schemeClr val="accent1">
+                            <a:shade val="50000"/>
+                          </a:schemeClr>
+                        </a:lnRef>
+                        <a:fillRef idx="1">
+                          <a:schemeClr val="accent1"/>
+                        </a:fillRef>
+                        <a:effectRef idx="0">
+                          <a:schemeClr val="accent1"/>
+                        </a:effectRef>
+                        <a:fontRef idx="minor">
+                          <a:schemeClr val="lt1"/>
+                        </a:fontRef>
+                      </wps:style>
+                      <wps:bodyPr rot="0" spcFirstLastPara="0" vertOverflow="overflow" horzOverflow="overflow" vert="horz" wrap="square" lIns="91440" tIns="45720" rIns="91440" bIns="45720" numCol="1" spcCol="0" rtlCol="0" fromWordArt="0" anchor="ctr" anchorCtr="0" forceAA="0" compatLnSpc="1">
+                        <a:prstTxWarp prst="textNoShape">
+                          <a:avLst/>
+                        </a:prstTxWarp>
+                        <a:noAutofit/>
+                      </wps:bodyPr>
+                    </wps:wsp>
+                  </a:graphicData>
+                </a:graphic>
+              </wp:anchor>
+            </w:drawing>
+          </mc:Choice>
+          <mc:Fallback>
+            <w:pict>
+              <v:shapetype w14:anchorId="4D8E0FE2" id="_x0000_t13" coordsize="21600,21600" o:spt="13" adj="16200,5400" path="m@0,l@0@1,0@1,0@2@0@2@0,21600,21600,10800xe">
+                <v:stroke joinstyle="miter"/>
+                <v:formulas>
+                  <v:f eqn="val #0"/>
+                  <v:f eqn="val #1"/>
+                  <v:f eqn="sum height 0 #1"/>
+                  <v:f eqn="sum 10800 0 #1"/>
+                  <v:f eqn="sum width 0 #0"/>
+                  <v:f eqn="prod @4 @3 10800"/>
+                  <v:f eqn="sum width 0 @5"/>
+                </v:formulas>
+                <v:path o:connecttype="custom" o:connectlocs="@0,0;0,10800;@0,21600;21600,10800" o:connectangles="270,180,90,0" textboxrect="0,@1,@6,@2"/>
+                <v:handles>
+                  <v:h position="#0,#1" xrange="0,21600" yrange="0,10800"/>
+                </v:handles>
+              </v:shapetype>
+              <v:shape id="向右箭號 15" o:spid="_x0000_s1026" type="#_x0000_t13" style="position:absolute;margin-left:195.75pt;margin-top:135.4pt;width:55pt;height:51pt;z-index:251670528;visibility:visible;mso-wrap-style:square;mso-wrap-distance-left:9pt;mso-wrap-distance-top:0;mso-wrap-distance-right:9pt;mso-wrap-distance-bottom:0;mso-position-horizontal:absolute;mso-position-horizontal-relative:text;mso-position-vertical:absolute;mso-position-vertical-relative:text;v-text-anchor:middle" o:gfxdata="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" adj="11585" fillcolor="#5b9bd5 [3204]" strokecolor="#1f4d78 [1604]" strokeweight="1pt"/>
+            </w:pict>
+          </mc:Fallback>
+        </mc:AlternateContent>
+      </w:r>
+      <w:r>
+        <w:rPr>
+          <w:rFonts w:ascii="標楷體" w:eastAsia="標楷體" w:hAnsi="標楷體"/>
+          <w:noProof/>
+          <w:color w:val="000000" w:themeColor="text1"/>
+          <w:szCs w:val="24"/>
+        </w:rPr>
+        <w:drawing>
+          <wp:inline distT="0" distB="0" distL="0" distR="0">
+            <wp:extent cx="2453788" cy="3829050"/>
+            <wp:effectExtent l="0" t="0" r="3810" b="0"/>
+            <wp:docPr id="16" name="圖片 16" descr="C:\Users\USER\AppData\Local\Microsoft\Windows\INetCache\Content.Word\65521552_589443604914180_7082692707973332992_n.png"/>
+            <wp:cNvGraphicFramePr>
+              <a:graphicFrameLocks xmlns:a="http://schemas.openxmlformats.org/drawingml/2006/main" noChangeAspect="1"/>
+            </wp:cNvGraphicFramePr>
+            <a:graphic xmlns:a="http://schemas.openxmlformats.org/drawingml/2006/main">
+              <a:graphicData uri="http://schemas.openxmlformats.org/drawingml/2006/picture">
+                <pic:pic xmlns:pic="http://schemas.openxmlformats.org/drawingml/2006/picture">
+                  <pic:nvPicPr>
+                    <pic:cNvPr id="0" name="Picture 10" descr="C:\Users\USER\AppData\Local\Microsoft\Windows\INetCache\Content.Word\65521552_589443604914180_7082692707973332992_n.png"/>
+                    <pic:cNvPicPr>
+                      <a:picLocks noChangeAspect="1" noChangeArrowheads="1"/>
+                    </pic:cNvPicPr>
+                  </pic:nvPicPr>
+                  <pic:blipFill>
+                    <a:blip r:embed="rId15" cstate="print">
+                      <a:extLst>
+                        <a:ext uri="{28A0092B-C50C-407E-A947-70E740481C1C}">
+                          <a14:useLocalDpi xmlns:a14="http://schemas.microsoft.com/office/drawing/2010/main" val="0"/>
+                        </a:ext>
+                      </a:extLst>
+                    </a:blip>
+                    <a:srcRect/>
+                    <a:stretch>
+                      <a:fillRect/>
+                    </a:stretch>
+                  </pic:blipFill>
+                  <pic:spPr bwMode="auto">
+                    <a:xfrm>
+                      <a:off x="0" y="0"/>
+                      <a:ext cx="2460127" cy="3838942"/>
+                    </a:xfrm>
+                    <a:prstGeom prst="rect">
+                      <a:avLst/>
+                    </a:prstGeom>
+                    <a:noFill/>
+                    <a:ln>
+                      <a:noFill/>
+                    </a:ln>
+                  </pic:spPr>
+                </pic:pic>
+              </a:graphicData>
+            </a:graphic>
+          </wp:inline>
+        </w:drawing>
+      </w:r>
+      <w:r>
+        <w:rPr>
+          <w:rFonts w:ascii="標楷體" w:eastAsia="標楷體" w:hAnsi="標楷體" w:hint="eastAsia"/>
+          <w:color w:val="000000" w:themeColor="text1"/>
+          <w:szCs w:val="24"/>
+        </w:rPr>
+        <w:t xml:space="preserve">         </w:t>
+      </w:r>
+      <w:r>
+        <w:rPr>
+          <w:rFonts w:ascii="標楷體" w:eastAsia="標楷體" w:hAnsi="標楷體"/>
+          <w:color w:val="000000" w:themeColor="text1"/>
+          <w:szCs w:val="24"/>
+        </w:rPr>
+        <w:pict>
+          <v:shapetype id="_x0000_t75" coordsize="21600,21600" o:spt="75" o:preferrelative="t" path="m@4@5l@4@11@9@11@9@5xe" filled="f" stroked="f">
+            <v:stroke joinstyle="miter"/>
+            <v:formulas>
+              <v:f eqn="if lineDrawn pixelLineWidth 0"/>
+              <v:f eqn="sum @0 1 0"/>
+              <v:f eqn="sum 0 0 @1"/>
+              <v:f eqn="prod @2 1 2"/>
+              <v:f eqn="prod @3 21600 pixelWidth"/>
+              <v:f eqn="prod @3 21600 pixelHeight"/>
+              <v:f eqn="sum @0 0 1"/>
+              <v:f eqn="prod @6 1 2"/>
+              <v:f eqn="prod @7 21600 pixelWidth"/>
+              <v:f eqn="sum @8 21600 0"/>
+              <v:f eqn="prod @7 21600 pixelHeight"/>
+              <v:f eqn="sum @10 21600 0"/>
+            </v:formulas>
+            <v:path o:extrusionok="f" gradientshapeok="t" o:connecttype="rect"/>
+            <o:lock v:ext="edit" aspectratio="t"/>
+          </v:shapetype>
+          <v:shape id="_x0000_i1025" type="#_x0000_t75" style="width:166.8pt;height:296.65pt">
+            <v:imagedata r:id="rId16" o:title="65643186_465468437356552_9021327725754843136_n"/>
+          </v:shape>
+        </w:pict>
+      </w:r>
+    </w:p>
+    <w:p>
+      <w:pPr>
+        <w:rPr>
+          <w:rFonts w:ascii="標楷體" w:eastAsia="標楷體" w:hAnsi="標楷體"/>
+          <w:color w:val="000000" w:themeColor="text1"/>
+          <w:szCs w:val="24"/>
+        </w:rPr>
+      </w:pPr>
+      <w:r>
+        <w:rPr>
+          <w:rFonts w:ascii="標楷體" w:eastAsia="標楷體" w:hAnsi="標楷體" w:hint="eastAsia"/>
+          <w:color w:val="000000" w:themeColor="text1"/>
+          <w:szCs w:val="24"/>
+        </w:rPr>
+        <w:t xml:space="preserve"># </w:t>
+      </w:r>
+      <w:r>
+        <w:rPr>
+          <w:rFonts w:ascii="標楷體" w:eastAsia="標楷體" w:hAnsi="標楷體"/>
+          <w:color w:val="000000" w:themeColor="text1"/>
+          <w:szCs w:val="24"/>
+        </w:rPr>
+        <w:t>A</w:t>
+      </w:r>
+      <w:r>
+        <w:rPr>
+          <w:rFonts w:ascii="標楷體" w:eastAsia="標楷體" w:hAnsi="標楷體" w:hint="eastAsia"/>
+          <w:color w:val="000000" w:themeColor="text1"/>
+          <w:szCs w:val="24"/>
+        </w:rPr>
+        <w:t xml:space="preserve">pp </w:t>
+      </w:r>
+      <w:r>
+        <w:rPr>
+          <w:rFonts w:ascii="標楷體" w:eastAsia="標楷體" w:hAnsi="標楷體"/>
+          <w:color w:val="000000" w:themeColor="text1"/>
+          <w:szCs w:val="24"/>
+        </w:rPr>
+        <w:t xml:space="preserve">inventor </w:t>
+      </w:r>
+      <w:r>
+        <w:rPr>
+          <w:rFonts w:ascii="標楷體" w:eastAsia="標楷體" w:hAnsi="標楷體" w:hint="eastAsia"/>
+          <w:color w:val="000000" w:themeColor="text1"/>
+          <w:szCs w:val="24"/>
+        </w:rPr>
+        <w:t>傳輸判斷式</w:t>
+      </w:r>
+    </w:p>
+    <w:p>
+      <w:pPr>
+        <w:rPr>
+          <w:rFonts w:ascii="標楷體" w:eastAsia="標楷體" w:hAnsi="標楷體"/>
+          <w:color w:val="000000" w:themeColor="text1"/>
+          <w:szCs w:val="24"/>
+        </w:rPr>
+      </w:pPr>
+      <w:r>
+        <w:rPr>
+          <w:rFonts w:ascii="標楷體" w:eastAsia="標楷體" w:hAnsi="標楷體"/>
+          <w:noProof/>
+          <w:color w:val="000000" w:themeColor="text1"/>
+          <w:szCs w:val="24"/>
+        </w:rPr>
+        <mc:AlternateContent>
+          <mc:Choice Requires="wps">
+            <w:drawing>
+              <wp:anchor distT="0" distB="0" distL="114300" distR="114300" simplePos="0" relativeHeight="251668480" behindDoc="0" locked="0" layoutInCell="1" allowOverlap="1" wp14:anchorId="5A96E812" wp14:editId="6A51D726">
+                <wp:simplePos x="0" y="0"/>
+                <wp:positionH relativeFrom="column">
+                  <wp:posOffset>2397244</wp:posOffset>
+                </wp:positionH>
+                <wp:positionV relativeFrom="paragraph">
+                  <wp:posOffset>477982</wp:posOffset>
+                </wp:positionV>
+                <wp:extent cx="562331" cy="647700"/>
+                <wp:effectExtent l="0" t="19050" r="47625" b="38100"/>
+                <wp:wrapNone/>
+                <wp:docPr id="17" name="向右箭號 17"/>
+                <wp:cNvGraphicFramePr/>
+                <a:graphic xmlns:a="http://schemas.openxmlformats.org/drawingml/2006/main">
+                  <a:graphicData uri="http://schemas.microsoft.com/office/word/2010/wordprocessingShape">
+                    <wps:wsp>
+                      <wps:cNvSpPr/>
+                      <wps:spPr>
+                        <a:xfrm>
+                          <a:off x="0" y="0"/>
+                          <a:ext cx="562331" cy="647700"/>
+                        </a:xfrm>
+                        <a:prstGeom prst="rightArrow">
+                          <a:avLst/>
+                        </a:prstGeom>
+                      </wps:spPr>
+                      <wps:style>
+                        <a:lnRef idx="2">
+                          <a:schemeClr val="accent1">
+                            <a:shade val="50000"/>
+                          </a:schemeClr>
+                        </a:lnRef>
+                        <a:fillRef idx="1">
+                          <a:schemeClr val="accent1"/>
+                        </a:fillRef>
+                        <a:effectRef idx="0">
+                          <a:schemeClr val="accent1"/>
+                        </a:effectRef>
+                        <a:fontRef idx="minor">
+                          <a:schemeClr val="lt1"/>
+                        </a:fontRef>
+                      </wps:style>
+                      <wps:bodyPr rot="0" spcFirstLastPara="0" vertOverflow="overflow" horzOverflow="overflow" vert="horz" wrap="square" lIns="91440" tIns="45720" rIns="91440" bIns="45720" numCol="1" spcCol="0" rtlCol="0" fromWordArt="0" anchor="ctr" anchorCtr="0" forceAA="0" compatLnSpc="1">
+                        <a:prstTxWarp prst="textNoShape">
+                          <a:avLst/>
+                        </a:prstTxWarp>
+                        <a:noAutofit/>
+                      </wps:bodyPr>
+                    </wps:wsp>
+                  </a:graphicData>
+                </a:graphic>
+                <wp14:sizeRelH relativeFrom="margin">
+                  <wp14:pctWidth>0</wp14:pctWidth>
+                </wp14:sizeRelH>
+              </wp:anchor>
+            </w:drawing>
+          </mc:Choice>
+          <mc:Fallback>
+            <w:pict>
+              <v:shape w14:anchorId="30458FC1" id="向右箭號 17" o:spid="_x0000_s1026" type="#_x0000_t13" style="position:absolute;margin-left:188.75pt;margin-top:37.65pt;width:44.3pt;height:51pt;z-index:251668480;visibility:visible;mso-wrap-style:square;mso-width-percent:0;mso-wrap-distance-left:9pt;mso-wrap-distance-top:0;mso-wrap-distance-right:9pt;mso-wrap-distance-bottom:0;mso-position-horizontal:absolute;mso-position-horizontal-relative:text;mso-position-vertical:absolute;mso-position-vertical-relative:text;mso-width-percent:0;mso-width-relative:margin;v-text-anchor:middle" o:gfxdata="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" adj="10800" fillcolor="#5b9bd5 [3204]" strokecolor="#1f4d78 [1604]" strokeweight="1pt"/>
+            </w:pict>
+          </mc:Fallback>
+        </mc:AlternateContent>
+      </w:r>
+      <w:r>
+        <w:rPr>
+          <w:rFonts w:ascii="標楷體" w:eastAsia="標楷體" w:hAnsi="標楷體"/>
+          <w:color w:val="000000" w:themeColor="text1"/>
+          <w:szCs w:val="24"/>
+        </w:rPr>
+        <w:pict>
+          <v:shape id="_x0000_i1026" type="#_x0000_t75" style="width:191.4pt;height:115.75pt">
+            <v:imagedata r:id="rId17" o:title="螢幕擷取畫面 (345)" croptop="22601f" cropbottom="10525f" cropleft="21628f" cropright="13733f"/>
+          </v:shape>
+        </w:pict>
+      </w:r>
+      <w:r>
+        <w:rPr>
+          <w:rFonts w:ascii="標楷體" w:eastAsia="標楷體" w:hAnsi="標楷體" w:hint="eastAsia"/>
+          <w:color w:val="000000" w:themeColor="text1"/>
+          <w:szCs w:val="24"/>
+        </w:rPr>
+        <w:t xml:space="preserve">        </w:t>
+      </w:r>
+      <w:r>
+        <w:rPr>
+          <w:rFonts w:ascii="標楷體" w:eastAsia="標楷體" w:hAnsi="標楷體" w:hint="eastAsia"/>
+          <w:noProof/>
+          <w:color w:val="000000" w:themeColor="text1"/>
+          <w:szCs w:val="24"/>
+        </w:rPr>
+        <w:drawing>
+          <wp:inline distT="0" distB="0" distL="0" distR="0">
+            <wp:extent cx="2216552" cy="1392742"/>
+            <wp:effectExtent l="0" t="0" r="0" b="0"/>
+            <wp:docPr id="18" name="圖片 18" descr="C:\Users\USER\AppData\Local\Microsoft\Windows\INetCache\Content.Word\螢幕擷取畫面 (346).png"/>
+            <wp:cNvGraphicFramePr>
+              <a:graphicFrameLocks xmlns:a="http://schemas.openxmlformats.org/drawingml/2006/main" noChangeAspect="1"/>
+            </wp:cNvGraphicFramePr>
+            <a:graphic xmlns:a="http://schemas.openxmlformats.org/drawingml/2006/main">
+              <a:graphicData uri="http://schemas.openxmlformats.org/drawingml/2006/picture">
+                <pic:pic xmlns:pic="http://schemas.openxmlformats.org/drawingml/2006/picture">
+                  <pic:nvPicPr>
+                    <pic:cNvPr id="0" name="Picture 27" descr="C:\Users\USER\AppData\Local\Microsoft\Windows\INetCache\Content.Word\螢幕擷取畫面 (346).png"/>
+                    <pic:cNvPicPr>
+                      <a:picLocks noChangeAspect="1" noChangeArrowheads="1"/>
+                    </pic:cNvPicPr>
+                  </pic:nvPicPr>
+                  <pic:blipFill rotWithShape="1">
+                    <a:blip r:embed="rId18" cstate="print">
+                      <a:extLst>
+                        <a:ext uri="{28A0092B-C50C-407E-A947-70E740481C1C}">
+                          <a14:useLocalDpi xmlns:a14="http://schemas.microsoft.com/office/drawing/2010/main" val="0"/>
+                        </a:ext>
+                      </a:extLst>
+                    </a:blip>
+                    <a:srcRect l="28453" t="31348" r="22043" b="13490"/>
+                    <a:stretch/>
+                  </pic:blipFill>
+                  <pic:spPr bwMode="auto">
+                    <a:xfrm>
+                      <a:off x="0" y="0"/>
+                      <a:ext cx="2240973" cy="1408087"/>
+                    </a:xfrm>
+                    <a:prstGeom prst="rect">
+                      <a:avLst/>
+                    </a:prstGeom>
+                    <a:noFill/>
+                    <a:ln>
+                      <a:noFill/>
+                    </a:ln>
+                    <a:extLst>
+                      <a:ext uri="{53640926-AAD7-44D8-BBD7-CCE9431645EC}">
+                        <a14:shadowObscured xmlns:a14="http://schemas.microsoft.com/office/drawing/2010/main"/>
+                      </a:ext>
+                    </a:extLst>
+                  </pic:spPr>
+                </pic:pic>
+              </a:graphicData>
+            </a:graphic>
+          </wp:inline>
+        </w:drawing>
+      </w:r>
+    </w:p>
+    <w:p>
+      <w:pPr>
+        <w:rPr>
+          <w:rFonts w:ascii="標楷體" w:eastAsia="標楷體" w:hAnsi="標楷體"/>
+          <w:color w:val="000000" w:themeColor="text1"/>
+          <w:sz w:val="26"/>
+          <w:szCs w:val="26"/>
+        </w:rPr>
+      </w:pPr>
+    </w:p>
+    <w:p>
+      <w:pPr>
+        <w:rPr>
+          <w:rFonts w:ascii="標楷體" w:eastAsia="標楷體" w:hAnsi="標楷體"/>
+          <w:color w:val="000000" w:themeColor="text1"/>
+          <w:szCs w:val="24"/>
+        </w:rPr>
+      </w:pPr>
+      <w:r>
+        <w:rPr>
+          <w:rFonts w:ascii="標楷體" w:eastAsia="標楷體" w:hAnsi="標楷體" w:hint="eastAsia"/>
+          <w:color w:val="000000" w:themeColor="text1"/>
+          <w:sz w:val="26"/>
+          <w:szCs w:val="26"/>
+        </w:rPr>
+        <w:t># 設計問題討論</w:t>
+      </w:r>
+    </w:p>
+    <w:p>
+      <w:pPr>
+        <w:rPr>
+          <w:rFonts w:ascii="標楷體" w:eastAsia="標楷體" w:hAnsi="標楷體"/>
+          <w:color w:val="000000" w:themeColor="text1"/>
+          <w:szCs w:val="24"/>
+        </w:rPr>
+      </w:pPr>
+      <w:r>
+        <w:rPr>
+          <w:rFonts w:ascii="標楷體" w:eastAsia="標楷體" w:hAnsi="標楷體"/>
+          <w:color w:val="000000" w:themeColor="text1"/>
+          <w:szCs w:val="24"/>
+        </w:rPr>
+        <w:tab/>
+        <w:t>Q</w:t>
+      </w:r>
+      <w:r>
+        <w:rPr>
+          <w:rFonts w:ascii="標楷體" w:eastAsia="標楷體" w:hAnsi="標楷體" w:hint="eastAsia"/>
+          <w:color w:val="000000" w:themeColor="text1"/>
+          <w:szCs w:val="24"/>
+        </w:rPr>
+        <w:t>1</w:t>
+      </w:r>
+      <w:r>
+        <w:rPr>
+          <w:rFonts w:ascii="標楷體" w:eastAsia="標楷體" w:hAnsi="標楷體"/>
+          <w:color w:val="000000" w:themeColor="text1"/>
+          <w:szCs w:val="24"/>
+        </w:rPr>
+        <w:t>:</w:t>
+      </w:r>
+      <w:r>
+        <w:rPr>
+          <w:rFonts w:ascii="標楷體" w:eastAsia="標楷體" w:hAnsi="標楷體" w:hint="eastAsia"/>
+          <w:color w:val="000000" w:themeColor="text1"/>
+          <w:szCs w:val="24"/>
+        </w:rPr>
+        <w:t>如何調出優秀的PID?</w:t>
+      </w:r>
+    </w:p>
+    <w:p>
+      <w:pPr>
+        <w:rPr>
+          <w:rFonts w:ascii="標楷體" w:eastAsia="標楷體" w:hAnsi="標楷體"/>
+          <w:color w:val="000000" w:themeColor="text1"/>
+          <w:szCs w:val="24"/>
+        </w:rPr>
+      </w:pPr>
+      <w:r>
+        <w:rPr>
+          <w:rFonts w:ascii="標楷體" w:eastAsia="標楷體" w:hAnsi="標楷體"/>
+          <w:color w:val="000000" w:themeColor="text1"/>
+          <w:szCs w:val="24"/>
+        </w:rPr>
+        <w:tab/>
+        <w:t xml:space="preserve">A: </w:t>
+      </w:r>
+    </w:p>
+    <w:p>
+      <w:pPr>
+        <w:rPr>
+          <w:rFonts w:ascii="標楷體" w:eastAsia="標楷體" w:hAnsi="標楷體"/>
+          <w:color w:val="000000" w:themeColor="text1"/>
+          <w:szCs w:val="24"/>
+        </w:rPr>
+      </w:pPr>
+      <w:r>
+        <w:rPr>
+          <w:rFonts w:ascii="標楷體" w:eastAsia="標楷體" w:hAnsi="標楷體"/>
+          <w:color w:val="000000" w:themeColor="text1"/>
+          <w:szCs w:val="24"/>
+        </w:rPr>
+        <w:tab/>
+        <w:t>Q2:</w:t>
+      </w:r>
+      <w:r>
+        <w:rPr>
+          <w:rFonts w:ascii="標楷體" w:eastAsia="標楷體" w:hAnsi="標楷體" w:hint="eastAsia"/>
+          <w:color w:val="000000" w:themeColor="text1"/>
+          <w:szCs w:val="24"/>
+        </w:rPr>
+        <w:t>當遙控者失誤發生，如何在程式設計上將扣分降到最低?</w:t>
+      </w:r>
+    </w:p>
+    <w:p>
+      <w:pPr>
+        <w:rPr>
+          <w:rFonts w:ascii="標楷體" w:eastAsia="標楷體" w:hAnsi="標楷體"/>
+          <w:color w:val="000000" w:themeColor="text1"/>
+          <w:szCs w:val="24"/>
+        </w:rPr>
+      </w:pPr>
+      <w:r>
+        <w:rPr>
+          <w:rFonts w:ascii="標楷體" w:eastAsia="標楷體" w:hAnsi="標楷體"/>
+          <w:color w:val="000000" w:themeColor="text1"/>
+          <w:szCs w:val="24"/>
+        </w:rPr>
+        <w:tab/>
+        <w:t>A:</w:t>
+      </w:r>
+      <w:r>
+        <w:rPr>
+          <w:rFonts w:ascii="標楷體" w:eastAsia="標楷體" w:hAnsi="標楷體"/>
+          <w:color w:val="000000" w:themeColor="text1"/>
+          <w:szCs w:val="24"/>
+        </w:rPr>
+        <w:t xml:space="preserve"> </w:t>
+      </w:r>
+    </w:p>
+    <w:p>
+      <w:pPr>
+        <w:rPr>
+          <w:rFonts w:ascii="標楷體" w:eastAsia="標楷體" w:hAnsi="標楷體"/>
+          <w:color w:val="000000" w:themeColor="text1"/>
+          <w:szCs w:val="24"/>
+        </w:rPr>
+      </w:pPr>
+      <w:r>
+        <w:rPr>
+          <w:rFonts w:ascii="標楷體" w:eastAsia="標楷體" w:hAnsi="標楷體"/>
+          <w:color w:val="000000" w:themeColor="text1"/>
+          <w:szCs w:val="24"/>
+        </w:rPr>
+        <w:tab/>
+        <w:t>Q3:</w:t>
+      </w:r>
+      <w:r>
+        <w:rPr>
+          <w:rFonts w:ascii="標楷體" w:eastAsia="標楷體" w:hAnsi="標楷體" w:hint="eastAsia"/>
+          <w:color w:val="000000" w:themeColor="text1"/>
+          <w:szCs w:val="24"/>
+        </w:rPr>
+        <w:t>傾角設計上的特點?</w:t>
+      </w:r>
+    </w:p>
+    <w:p>
+      <w:pPr>
+        <w:rPr>
+          <w:rFonts w:ascii="標楷體" w:eastAsia="標楷體" w:hAnsi="標楷體" w:hint="eastAsia"/>
+          <w:color w:val="000000" w:themeColor="text1"/>
+          <w:szCs w:val="24"/>
+        </w:rPr>
+      </w:pPr>
+      <w:r>
+        <w:rPr>
+          <w:rFonts w:ascii="標楷體" w:eastAsia="標楷體" w:hAnsi="標楷體"/>
+          <w:color w:val="000000" w:themeColor="text1"/>
+          <w:szCs w:val="24"/>
+        </w:rPr>
+        <w:tab/>
+        <w:t xml:space="preserve">A: </w:t>
+      </w:r>
+    </w:p>
+    <w:p>
+      <w:pPr>
+        <w:rPr>
+          <w:rFonts w:ascii="標楷體" w:eastAsia="標楷體" w:hAnsi="標楷體"/>
+          <w:color w:val="000000" w:themeColor="text1"/>
+          <w:szCs w:val="24"/>
+        </w:rPr>
+      </w:pPr>
+    </w:p>
+    <w:p>
+      <w:pPr>
+        <w:rPr>
+          <w:rFonts w:ascii="標楷體" w:eastAsia="標楷體" w:hAnsi="標楷體"/>
+          <w:color w:val="000000" w:themeColor="text1"/>
+          <w:szCs w:val="24"/>
+        </w:rPr>
+      </w:pPr>
+    </w:p>
+    <w:p>
+      <w:pPr>
+        <w:rPr>
+          <w:rFonts w:ascii="標楷體" w:eastAsia="標楷體" w:hAnsi="標楷體"/>
+          <w:color w:val="000000" w:themeColor="text1"/>
+          <w:szCs w:val="24"/>
+        </w:rPr>
+      </w:pPr>
+    </w:p>
+    <w:p>
+      <w:pPr>
+        <w:rPr>
+          <w:rFonts w:ascii="標楷體" w:eastAsia="標楷體" w:hAnsi="標楷體"/>
+          <w:color w:val="000000" w:themeColor="text1"/>
+          <w:szCs w:val="24"/>
+        </w:rPr>
+      </w:pPr>
+    </w:p>
+    <w:p>
+      <w:pPr>
+        <w:rPr>
+          <w:rFonts w:ascii="標楷體" w:eastAsia="標楷體" w:hAnsi="標楷體"/>
+          <w:color w:val="000000" w:themeColor="text1"/>
+          <w:szCs w:val="24"/>
+        </w:rPr>
+      </w:pPr>
+    </w:p>
+    <w:p>
+      <w:pPr>
+        <w:rPr>
+          <w:rFonts w:ascii="標楷體" w:eastAsia="標楷體" w:hAnsi="標楷體"/>
+          <w:color w:val="000000" w:themeColor="text1"/>
+          <w:szCs w:val="24"/>
+        </w:rPr>
+      </w:pPr>
+    </w:p>
+    <w:p>
+      <w:pPr>
+        <w:rPr>
+          <w:rFonts w:ascii="標楷體" w:eastAsia="標楷體" w:hAnsi="標楷體"/>
+          <w:color w:val="000000" w:themeColor="text1"/>
+          <w:sz w:val="26"/>
+          <w:szCs w:val="26"/>
+        </w:rPr>
+      </w:pPr>
+      <w:r>
+        <w:rPr>
+          <w:rFonts w:ascii="標楷體" w:eastAsia="標楷體" w:hAnsi="標楷體" w:hint="eastAsia"/>
+          <w:color w:val="000000" w:themeColor="text1"/>
+          <w:sz w:val="26"/>
+          <w:szCs w:val="26"/>
+        </w:rPr>
+        <w:t># 程式碼</w:t>
+      </w:r>
+    </w:p>
+    <w:p>
+      <w:pPr>
+        <w:ind w:firstLine="480"/>
+        <w:rPr>
+          <w:rFonts w:ascii="標楷體" w:eastAsia="標楷體" w:hAnsi="標楷體"/>
+          <w:color w:val="000000" w:themeColor="text1"/>
+          <w:szCs w:val="26"/>
+        </w:rPr>
+      </w:pPr>
+      <w:r>
+        <w:rPr>
+          <w:rFonts w:ascii="標楷體" w:eastAsia="標楷體" w:hAnsi="標楷體" w:hint="eastAsia"/>
+          <w:color w:val="000000" w:themeColor="text1"/>
+          <w:szCs w:val="26"/>
+        </w:rPr>
+        <w:t>比賽項目</w:t>
+      </w:r>
+      <w:r>
+        <w:rPr>
+          <w:rFonts w:ascii="標楷體" w:eastAsia="標楷體" w:hAnsi="標楷體" w:hint="eastAsia"/>
+          <w:color w:val="000000" w:themeColor="text1"/>
+          <w:szCs w:val="26"/>
+        </w:rPr>
+        <w:t>二 :</w:t>
+      </w:r>
+      <w:r>
+        <w:rPr>
+          <w:rFonts w:ascii="標楷體" w:eastAsia="標楷體" w:hAnsi="標楷體"/>
+          <w:color w:val="000000" w:themeColor="text1"/>
+          <w:szCs w:val="26"/>
+        </w:rPr>
+        <w:t xml:space="preserve"> </w:t>
+      </w:r>
+      <w:r>
+        <w:rPr>
+          <w:rFonts w:ascii="標楷體" w:eastAsia="標楷體" w:hAnsi="標楷體"/>
+          <w:color w:val="000000" w:themeColor="text1"/>
+          <w:szCs w:val="26"/>
+        </w:rPr>
+        <w:t>Arduino</w:t>
+      </w:r>
+      <w:r>
+        <w:rPr>
+          <w:rFonts w:ascii="標楷體" w:eastAsia="標楷體" w:hAnsi="標楷體"/>
+          <w:color w:val="000000" w:themeColor="text1"/>
+          <w:szCs w:val="26"/>
+        </w:rPr>
+        <w:t xml:space="preserve"> </w:t>
+      </w:r>
+      <w:r>
+        <w:rPr>
+          <w:rFonts w:ascii="標楷體" w:eastAsia="標楷體" w:hAnsi="標楷體"/>
+          <w:color w:val="000000" w:themeColor="text1"/>
+          <w:szCs w:val="26"/>
+        </w:rPr>
+        <w:t>:</w:t>
+      </w:r>
+      <w:r>
+        <w:rPr>
+          <w:rFonts w:ascii="標楷體" w:eastAsia="標楷體" w:hAnsi="標楷體"/>
+          <w:color w:val="000000" w:themeColor="text1"/>
+          <w:szCs w:val="26"/>
+        </w:rPr>
+        <w:t xml:space="preserve"> main.ino</w:t>
+      </w:r>
+    </w:p>
+    <w:p>
+      <w:pPr>
+        <w:ind w:firstLine="480"/>
+        <w:rPr>
+          <w:rFonts w:ascii="標楷體" w:eastAsia="標楷體" w:hAnsi="標楷體"/>
+          <w:color w:val="000000" w:themeColor="text1"/>
+          <w:szCs w:val="26"/>
+        </w:rPr>
+      </w:pPr>
+      <w:r>
+        <w:rPr>
+          <w:rFonts w:ascii="標楷體" w:eastAsia="標楷體" w:hAnsi="標楷體"/>
+          <w:color w:val="000000" w:themeColor="text1"/>
+          <w:szCs w:val="26"/>
+        </w:rPr>
+        <w:tab/>
+      </w:r>
+      <w:r>
+        <w:rPr>
+          <w:rFonts w:ascii="標楷體" w:eastAsia="標楷體" w:hAnsi="標楷體"/>
+          <w:color w:val="000000" w:themeColor="text1"/>
+          <w:szCs w:val="26"/>
+        </w:rPr>
+        <w:tab/>
+      </w:r>
+      <w:r>
+        <w:rPr>
+          <w:rFonts w:ascii="標楷體" w:eastAsia="標楷體" w:hAnsi="標楷體" w:hint="eastAsia"/>
+          <w:color w:val="000000" w:themeColor="text1"/>
+          <w:szCs w:val="26"/>
+        </w:rPr>
+        <w:t xml:space="preserve">   : App</w:t>
+      </w:r>
+      <w:r>
+        <w:rPr>
+          <w:rFonts w:ascii="標楷體" w:eastAsia="標楷體" w:hAnsi="標楷體"/>
+          <w:color w:val="000000" w:themeColor="text1"/>
+          <w:szCs w:val="26"/>
+        </w:rPr>
+        <w:t xml:space="preserve">Inventor : </w:t>
+      </w:r>
+      <w:r>
+        <w:rPr>
+          <w:rFonts w:ascii="Helvetica" w:hAnsi="Helvetica"/>
+          <w:b/>
+          <w:bCs/>
+          <w:color w:val="555555"/>
+          <w:shd w:val="clear" w:color="auto" w:fill="FFFFFF"/>
+        </w:rPr>
+        <w:t>pid_control_1_final</w:t>
+      </w:r>
+      <w:r>
+        <w:rPr>
+          <w:rFonts w:ascii="Helvetica" w:hAnsi="Helvetica"/>
+          <w:b/>
+          <w:bCs/>
+          <w:color w:val="555555"/>
+          <w:shd w:val="clear" w:color="auto" w:fill="FFFFFF"/>
+        </w:rPr>
+        <w:t>.aia</w:t>
+      </w:r>
+    </w:p>
+    <w:p>
+      <w:pPr>
+        <w:ind w:firstLine="480"/>
+        <w:rPr>
+          <w:rFonts w:ascii="標楷體" w:eastAsia="標楷體" w:hAnsi="標楷體"/>
+          <w:color w:val="000000" w:themeColor="text1"/>
+          <w:szCs w:val="26"/>
+        </w:rPr>
+      </w:pPr>
+      <w:r>
+        <w:rPr>
+          <w:rFonts w:ascii="標楷體" w:eastAsia="標楷體" w:hAnsi="標楷體"/>
+          <w:color w:val="000000" w:themeColor="text1"/>
+          <w:szCs w:val="26"/>
+        </w:rPr>
+        <w:tab/>
+      </w:r>
+      <w:r>
+        <w:rPr>
+          <w:rFonts w:ascii="標楷體" w:eastAsia="標楷體" w:hAnsi="標楷體"/>
+          <w:color w:val="000000" w:themeColor="text1"/>
+          <w:szCs w:val="26"/>
+        </w:rPr>
+        <w:tab/>
+        <w:t xml:space="preserve">   : </w:t>
+      </w:r>
+      <w:r>
+        <w:rPr>
+          <w:rFonts w:ascii="標楷體" w:eastAsia="標楷體" w:hAnsi="標楷體" w:hint="eastAsia"/>
+          <w:color w:val="000000" w:themeColor="text1"/>
+          <w:szCs w:val="26"/>
+        </w:rPr>
+        <w:t>影片 :demo2.mp4</w:t>
+      </w:r>
+    </w:p>
+    <w:p>
+      <w:pPr>
+        <w:rPr>
+          <w:rFonts w:ascii="標楷體" w:eastAsia="標楷體" w:hAnsi="標楷體"/>
           <w:color w:val="FF0000"/>
           <w:sz w:val="28"/>
           <w:szCs w:val="28"/>
         </w:rPr>
-        <w:t>競賽項目</w:t>
-      </w:r>
-      <w:r>
-        <w:rPr>
-          <w:rFonts w:ascii="標楷體" w:eastAsia="標楷體" w:hAnsi="標楷體" w:hint="eastAsia"/>
+      </w:pPr>
+    </w:p>
+    <w:p>
+      <w:pPr>
+        <w:rPr>
+          <w:rFonts w:ascii="標楷體" w:eastAsia="標楷體" w:hAnsi="標楷體"/>
           <w:color w:val="FF0000"/>
           <w:sz w:val="28"/>
           <w:szCs w:val="28"/>
         </w:rPr>
-        <w:t>三</w:t>
-      </w:r>
+      </w:pPr>
+    </w:p>
+    <w:p>
+      <w:pPr>
+        <w:rPr>
+          <w:rFonts w:ascii="標楷體" w:eastAsia="標楷體" w:hAnsi="標楷體"/>
+          <w:color w:val="000000" w:themeColor="text1"/>
+          <w:sz w:val="28"/>
+          <w:szCs w:val="28"/>
+        </w:rPr>
+      </w:pPr>
       <w:r>
         <w:rPr>
           <w:rFonts w:ascii="標楷體" w:eastAsia="標楷體" w:hAnsi="標楷體" w:hint="eastAsia"/>
@@ -1092,16 +3558,16 @@
           <w:sz w:val="28"/>
           <w:szCs w:val="28"/>
         </w:rPr>
-        <w:t>:</w:t>
-      </w:r>
-      <w:r>
-        <w:rPr>
-          <w:rFonts w:ascii="標楷體" w:eastAsia="標楷體" w:hAnsi="標楷體" w:hint="eastAsia"/>
-          <w:color w:val="000000" w:themeColor="text1"/>
+        <w:t>競賽項目</w:t>
+      </w:r>
+      <w:r>
+        <w:rPr>
+          <w:rFonts w:ascii="標楷體" w:eastAsia="標楷體" w:hAnsi="標楷體" w:hint="eastAsia"/>
+          <w:color w:val="FF0000"/>
           <w:sz w:val="28"/>
           <w:szCs w:val="28"/>
         </w:rPr>
-        <w:t>影像辨識迷宮自走</w:t>
+        <w:t>三:</w:t>
       </w:r>
       <w:r>
         <w:rPr>
@@ -1110,25 +3576,306 @@
           <w:sz w:val="28"/>
           <w:szCs w:val="28"/>
         </w:rPr>
-        <w:t>(</w:t>
-      </w:r>
-      <w:r>
-        <w:rPr>
-          <w:rFonts w:ascii="標楷體" w:eastAsia="標楷體" w:hAnsi="標楷體" w:hint="eastAsia"/>
-          <w:color w:val="000000" w:themeColor="text1"/>
-          <w:sz w:val="28"/>
-          <w:szCs w:val="28"/>
-        </w:rPr>
-        <w:t>對抗</w:t>
-      </w:r>
-      <w:r>
-        <w:rPr>
-          <w:rFonts w:ascii="標楷體" w:eastAsia="標楷體" w:hAnsi="標楷體" w:hint="eastAsia"/>
-          <w:color w:val="000000" w:themeColor="text1"/>
-          <w:sz w:val="28"/>
-          <w:szCs w:val="28"/>
-        </w:rPr>
-        <w:t>賽)</w:t>
+        <w:t>影像辨識迷宮自走(對抗賽)</w:t>
+      </w:r>
+    </w:p>
+    <w:p>
+      <w:pPr>
+        <w:rPr>
+          <w:rFonts w:ascii="標楷體" w:eastAsia="標楷體" w:hAnsi="標楷體"/>
+          <w:color w:val="000000" w:themeColor="text1"/>
+          <w:szCs w:val="24"/>
+        </w:rPr>
+      </w:pPr>
+      <w:r>
+        <w:rPr>
+          <w:rFonts w:ascii="標楷體" w:eastAsia="標楷體" w:hAnsi="標楷體" w:hint="eastAsia"/>
+          <w:color w:val="000000" w:themeColor="text1"/>
+          <w:szCs w:val="24"/>
+        </w:rPr>
+        <w:t>參賽者須結合雙輪車的平衡控制、位置控制和影像辨識之空能，完成具有變是圖形指令的雙輪平衡車，並以此通過對手所設計的迷宮題目。</w:t>
+      </w:r>
+      <w:r>
+        <w:rPr>
+          <w:rFonts w:ascii="標楷體" w:eastAsia="標楷體" w:hAnsi="標楷體"/>
+          <w:noProof/>
+          <w:color w:val="000000" w:themeColor="text1"/>
+          <w:szCs w:val="24"/>
+        </w:rPr>
+        <w:drawing>
+          <wp:inline distT="0" distB="0" distL="0" distR="0">
+            <wp:extent cx="3789066" cy="1267428"/>
+            <wp:effectExtent l="0" t="0" r="1905" b="9525"/>
+            <wp:docPr id="11" name="圖片 11"/>
+            <wp:cNvGraphicFramePr>
+              <a:graphicFrameLocks xmlns:a="http://schemas.openxmlformats.org/drawingml/2006/main" noChangeAspect="1"/>
+            </wp:cNvGraphicFramePr>
+            <a:graphic xmlns:a="http://schemas.openxmlformats.org/drawingml/2006/main">
+              <a:graphicData uri="http://schemas.openxmlformats.org/drawingml/2006/picture">
+                <pic:pic xmlns:pic="http://schemas.openxmlformats.org/drawingml/2006/picture">
+                  <pic:nvPicPr>
+                    <pic:cNvPr id="11" name="螢幕擷取畫面 (351).png"/>
+                    <pic:cNvPicPr/>
+                  </pic:nvPicPr>
+                  <pic:blipFill rotWithShape="1">
+                    <a:blip r:embed="rId19" cstate="print">
+                      <a:extLst>
+                        <a:ext uri="{28A0092B-C50C-407E-A947-70E740481C1C}">
+                          <a14:useLocalDpi xmlns:a14="http://schemas.microsoft.com/office/drawing/2010/main" val="0"/>
+                        </a:ext>
+                      </a:extLst>
+                    </a:blip>
+                    <a:srcRect l="13941" t="35563" r="18257" b="24116"/>
+                    <a:stretch/>
+                  </pic:blipFill>
+                  <pic:spPr bwMode="auto">
+                    <a:xfrm>
+                      <a:off x="0" y="0"/>
+                      <a:ext cx="3859567" cy="1291010"/>
+                    </a:xfrm>
+                    <a:prstGeom prst="rect">
+                      <a:avLst/>
+                    </a:prstGeom>
+                    <a:ln>
+                      <a:noFill/>
+                    </a:ln>
+                    <a:extLst>
+                      <a:ext uri="{53640926-AAD7-44D8-BBD7-CCE9431645EC}">
+                        <a14:shadowObscured xmlns:a14="http://schemas.microsoft.com/office/drawing/2010/main"/>
+                      </a:ext>
+                    </a:extLst>
+                  </pic:spPr>
+                </pic:pic>
+              </a:graphicData>
+            </a:graphic>
+          </wp:inline>
+        </w:drawing>
+      </w:r>
+      <w:r>
+        <w:rPr>
+          <w:rFonts w:ascii="標楷體" w:eastAsia="標楷體" w:hAnsi="標楷體"/>
+          <w:noProof/>
+          <w:color w:val="000000" w:themeColor="text1"/>
+          <w:szCs w:val="24"/>
+        </w:rPr>
+        <w:drawing>
+          <wp:inline distT="0" distB="0" distL="0" distR="0">
+            <wp:extent cx="3831220" cy="1475713"/>
+            <wp:effectExtent l="0" t="0" r="0" b="0"/>
+            <wp:docPr id="19" name="圖片 19"/>
+            <wp:cNvGraphicFramePr>
+              <a:graphicFrameLocks xmlns:a="http://schemas.openxmlformats.org/drawingml/2006/main" noChangeAspect="1"/>
+            </wp:cNvGraphicFramePr>
+            <a:graphic xmlns:a="http://schemas.openxmlformats.org/drawingml/2006/main">
+              <a:graphicData uri="http://schemas.openxmlformats.org/drawingml/2006/picture">
+                <pic:pic xmlns:pic="http://schemas.openxmlformats.org/drawingml/2006/picture">
+                  <pic:nvPicPr>
+                    <pic:cNvPr id="19" name="螢幕擷取畫面 (352).png"/>
+                    <pic:cNvPicPr/>
+                  </pic:nvPicPr>
+                  <pic:blipFill rotWithShape="1">
+                    <a:blip r:embed="rId20" cstate="print">
+                      <a:extLst>
+                        <a:ext uri="{28A0092B-C50C-407E-A947-70E740481C1C}">
+                          <a14:useLocalDpi xmlns:a14="http://schemas.microsoft.com/office/drawing/2010/main" val="0"/>
+                        </a:ext>
+                      </a:extLst>
+                    </a:blip>
+                    <a:srcRect l="18766" t="37845" r="16278" b="17674"/>
+                    <a:stretch/>
+                  </pic:blipFill>
+                  <pic:spPr bwMode="auto">
+                    <a:xfrm>
+                      <a:off x="0" y="0"/>
+                      <a:ext cx="3851738" cy="1483616"/>
+                    </a:xfrm>
+                    <a:prstGeom prst="rect">
+                      <a:avLst/>
+                    </a:prstGeom>
+                    <a:ln>
+                      <a:noFill/>
+                    </a:ln>
+                    <a:extLst>
+                      <a:ext uri="{53640926-AAD7-44D8-BBD7-CCE9431645EC}">
+                        <a14:shadowObscured xmlns:a14="http://schemas.microsoft.com/office/drawing/2010/main"/>
+                      </a:ext>
+                    </a:extLst>
+                  </pic:spPr>
+                </pic:pic>
+              </a:graphicData>
+            </a:graphic>
+          </wp:inline>
+        </w:drawing>
+      </w:r>
+      <w:bookmarkStart w:id="0" w:name="_GoBack"/>
+      <w:bookmarkEnd w:id="0"/>
+    </w:p>
+    <w:p>
+      <w:pPr>
+        <w:rPr>
+          <w:rFonts w:ascii="標楷體" w:eastAsia="標楷體" w:hAnsi="標楷體"/>
+          <w:color w:val="000000" w:themeColor="text1"/>
+          <w:szCs w:val="24"/>
+        </w:rPr>
+      </w:pPr>
+      <w:r>
+        <w:rPr>
+          <w:rFonts w:ascii="標楷體" w:eastAsia="標楷體" w:hAnsi="標楷體" w:hint="eastAsia"/>
+          <w:color w:val="000000" w:themeColor="text1"/>
+          <w:szCs w:val="24"/>
+        </w:rPr>
+        <w:lastRenderedPageBreak/>
+        <w:t>*註:</w:t>
+      </w:r>
+    </w:p>
+    <w:p>
+      <w:pPr>
+        <w:rPr>
+          <w:rFonts w:ascii="標楷體" w:eastAsia="標楷體" w:hAnsi="標楷體"/>
+          <w:color w:val="404040"/>
+          <w:szCs w:val="24"/>
+        </w:rPr>
+      </w:pPr>
+      <w:r>
+        <w:rPr>
+          <w:rFonts w:ascii="標楷體" w:eastAsia="標楷體" w:hAnsi="標楷體" w:hint="eastAsia"/>
+          <w:color w:val="000000" w:themeColor="text1"/>
+          <w:szCs w:val="24"/>
+        </w:rPr>
+        <w:t>1.</w:t>
+      </w:r>
+      <w:r>
+        <w:rPr>
+          <w:rFonts w:ascii="標楷體" w:eastAsia="標楷體" w:hAnsi="標楷體" w:hint="eastAsia"/>
+          <w:color w:val="404040"/>
+          <w:szCs w:val="24"/>
+        </w:rPr>
+        <w:t>參賽者事先使用多種指令卡為對手設計從起點到終點的路徑，對方則</w:t>
+      </w:r>
+      <w:r>
+        <w:rPr>
+          <w:rFonts w:ascii="標楷體" w:eastAsia="標楷體" w:hAnsi="標楷體" w:hint="eastAsia"/>
+          <w:color w:val="404040"/>
+          <w:szCs w:val="24"/>
+        </w:rPr>
+        <w:t>需</w:t>
+      </w:r>
+      <w:r>
+        <w:rPr>
+          <w:rFonts w:ascii="標楷體" w:eastAsia="標楷體" w:hAnsi="標楷體" w:hint="eastAsia"/>
+          <w:color w:val="FF0000"/>
+          <w:szCs w:val="24"/>
+        </w:rPr>
+        <w:t>限</w:t>
+      </w:r>
+      <w:r>
+        <w:rPr>
+          <w:rFonts w:ascii="標楷體" w:eastAsia="標楷體" w:hAnsi="標楷體" w:hint="eastAsia"/>
+          <w:color w:val="FF0000"/>
+          <w:szCs w:val="24"/>
+        </w:rPr>
+        <w:t xml:space="preserve">   </w:t>
+      </w:r>
+      <w:r>
+        <w:rPr>
+          <w:rFonts w:ascii="標楷體" w:eastAsia="標楷體" w:hAnsi="標楷體" w:hint="eastAsia"/>
+          <w:color w:val="FF0000"/>
+          <w:szCs w:val="24"/>
+        </w:rPr>
+        <w:t>時三分鐘內</w:t>
+      </w:r>
+      <w:r>
+        <w:rPr>
+          <w:rFonts w:ascii="標楷體" w:eastAsia="標楷體" w:hAnsi="標楷體" w:hint="eastAsia"/>
+          <w:color w:val="404040"/>
+          <w:szCs w:val="24"/>
+        </w:rPr>
+        <w:t>盡量完成關卡。最後比較兩方的分數判斷勝負。</w:t>
+      </w:r>
+    </w:p>
+    <w:p>
+      <w:pPr>
+        <w:rPr>
+          <w:rFonts w:ascii="標楷體" w:eastAsia="標楷體" w:hAnsi="標楷體"/>
+          <w:color w:val="404040"/>
+          <w:szCs w:val="24"/>
+        </w:rPr>
+      </w:pPr>
+      <w:r>
+        <w:rPr>
+          <w:rFonts w:ascii="標楷體" w:eastAsia="標楷體" w:hAnsi="標楷體" w:hint="eastAsia"/>
+          <w:color w:val="404040"/>
+          <w:szCs w:val="24"/>
+        </w:rPr>
+        <w:t>2.設計至少經過七格，最多不得超過15格</w:t>
+      </w:r>
+      <w:r>
+        <w:rPr>
+          <w:rFonts w:ascii="標楷體" w:eastAsia="標楷體" w:hAnsi="標楷體" w:hint="eastAsia"/>
+          <w:color w:val="404040"/>
+          <w:szCs w:val="24"/>
+        </w:rPr>
+        <w:t>。</w:t>
+      </w:r>
+    </w:p>
+    <w:p>
+      <w:pPr>
+        <w:rPr>
+          <w:rFonts w:ascii="標楷體" w:eastAsia="標楷體" w:hAnsi="標楷體"/>
+          <w:color w:val="404040"/>
+          <w:szCs w:val="24"/>
+        </w:rPr>
+      </w:pPr>
+      <w:r>
+        <w:rPr>
+          <w:rFonts w:ascii="標楷體" w:eastAsia="標楷體" w:hAnsi="標楷體" w:hint="eastAsia"/>
+          <w:color w:val="404040"/>
+          <w:szCs w:val="24"/>
+        </w:rPr>
+        <w:t>3.每經過一格得10分，轉彎得30分，達終點得100分，以分數高者為勝</w:t>
+      </w:r>
+    </w:p>
+    <w:p>
+      <w:pPr>
+        <w:rPr>
+          <w:rFonts w:ascii="標楷體" w:eastAsia="標楷體" w:hAnsi="標楷體"/>
+          <w:color w:val="002060"/>
+        </w:rPr>
+      </w:pPr>
+      <w:r>
+        <w:rPr>
+          <w:rFonts w:ascii="標楷體" w:eastAsia="標楷體" w:hAnsi="標楷體" w:hint="eastAsia"/>
+          <w:color w:val="002060"/>
+        </w:rPr>
+        <w:t>成果:</w:t>
+      </w:r>
+      <w:r>
+        <w:rPr>
+          <w:rFonts w:ascii="標楷體" w:eastAsia="標楷體" w:hAnsi="標楷體" w:hint="eastAsia"/>
+          <w:color w:val="002060"/>
+        </w:rPr>
+        <w:t>分組晉級一次，敗給</w:t>
+      </w:r>
+      <w:r>
+        <w:rPr>
+          <w:rFonts w:ascii="標楷體" w:eastAsia="標楷體" w:hAnsi="標楷體" w:hint="eastAsia"/>
+          <w:color w:val="002060"/>
+        </w:rPr>
+        <w:t>無</w:t>
+      </w:r>
+      <w:r>
+        <w:rPr>
+          <w:rFonts w:ascii="標楷體" w:eastAsia="標楷體" w:hAnsi="標楷體" w:hint="eastAsia"/>
+          <w:color w:val="002060"/>
+        </w:rPr>
+        <w:t>平</w:t>
+      </w:r>
+      <w:r>
+        <w:rPr>
+          <w:rFonts w:ascii="標楷體" w:eastAsia="標楷體" w:hAnsi="標楷體" w:hint="eastAsia"/>
+          <w:color w:val="002060"/>
+        </w:rPr>
+        <w:t>衡功能(會亂數斜向暴衝)的車體。</w:t>
       </w:r>
     </w:p>
     <w:p>

--- a/report/期末報告.docx
+++ b/report/期末報告.docx
@@ -1031,7 +1031,7 @@
           </mc:Choice>
           <mc:Fallback>
             <w:pict>
-              <v:line w14:anchorId="4C3B9B32" id="直線接點 6" o:spid="_x0000_s1026" style="position:absolute;flip:y;z-index:251659264;visibility:visible;mso-wrap-style:square;mso-width-percent:0;mso-height-percent:0;mso-wrap-distance-left:9pt;mso-wrap-distance-top:0;mso-wrap-distance-right:9pt;mso-wrap-distance-bottom:0;mso-position-horizontal:absolute;mso-position-horizontal-relative:text;mso-position-vertical:absolute;mso-position-vertical-relative:text;mso-width-percent:0;mso-height-percent:0;mso-width-relative:margin;mso-height-relative:margin" from="56.75pt,68.7pt" to="322.05pt,69.8pt" o:gfxdata="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" strokecolor="red" strokeweight=".5pt">
+              <v:line w14:anchorId="40CD0AC3" id="直線接點 6" o:spid="_x0000_s1026" style="position:absolute;flip:y;z-index:251659264;visibility:visible;mso-wrap-style:square;mso-width-percent:0;mso-height-percent:0;mso-wrap-distance-left:9pt;mso-wrap-distance-top:0;mso-wrap-distance-right:9pt;mso-wrap-distance-bottom:0;mso-position-horizontal:absolute;mso-position-horizontal-relative:text;mso-position-vertical:absolute;mso-position-vertical-relative:text;mso-width-percent:0;mso-height-percent:0;mso-width-relative:margin;mso-height-relative:margin" from="56.75pt,68.7pt" to="322.05pt,69.8pt" o:gfxdata="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" strokecolor="red" strokeweight=".5pt">
                 <v:stroke joinstyle="miter"/>
               </v:line>
             </w:pict>
@@ -1625,7 +1625,7 @@
           </mc:Choice>
           <mc:Fallback>
             <w:pict>
-              <v:line w14:anchorId="6C9783A1" id="直線接點 13" o:spid="_x0000_s1026" style="position:absolute;flip:y;z-index:251663360;visibility:visible;mso-wrap-style:square;mso-width-percent:0;mso-height-percent:0;mso-wrap-distance-left:9pt;mso-wrap-distance-top:0;mso-wrap-distance-right:9pt;mso-wrap-distance-bottom:0;mso-position-horizontal:absolute;mso-position-horizontal-relative:text;mso-position-vertical:absolute;mso-position-vertical-relative:text;mso-width-percent:0;mso-height-percent:0;mso-width-relative:margin;mso-height-relative:margin" from="43.5pt,124pt" to="328.5pt,125.35pt" o:gfxdata="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" strokecolor="red" strokeweight=".5pt">
+              <v:line w14:anchorId="7C5E9C6F" id="直線接點 13" o:spid="_x0000_s1026" style="position:absolute;flip:y;z-index:251663360;visibility:visible;mso-wrap-style:square;mso-width-percent:0;mso-height-percent:0;mso-wrap-distance-left:9pt;mso-wrap-distance-top:0;mso-wrap-distance-right:9pt;mso-wrap-distance-bottom:0;mso-position-horizontal:absolute;mso-position-horizontal-relative:text;mso-position-vertical:absolute;mso-position-vertical-relative:text;mso-width-percent:0;mso-height-percent:0;mso-width-relative:margin;mso-height-relative:margin" from="43.5pt,124pt" to="328.5pt,125.35pt" o:gfxdata="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" strokecolor="red" strokeweight=".5pt">
                 <v:stroke joinstyle="miter"/>
               </v:line>
             </w:pict>
@@ -3707,185 +3707,318 @@
           </wp:inline>
         </w:drawing>
       </w:r>
+    </w:p>
+    <w:p>
+      <w:pPr>
+        <w:rPr>
+          <w:rFonts w:ascii="標楷體" w:eastAsia="標楷體" w:hAnsi="標楷體"/>
+          <w:color w:val="000000" w:themeColor="text1"/>
+          <w:szCs w:val="24"/>
+        </w:rPr>
+      </w:pPr>
+      <w:r>
+        <w:rPr>
+          <w:rFonts w:ascii="標楷體" w:eastAsia="標楷體" w:hAnsi="標楷體" w:hint="eastAsia"/>
+          <w:color w:val="000000" w:themeColor="text1"/>
+          <w:szCs w:val="24"/>
+        </w:rPr>
+        <w:lastRenderedPageBreak/>
+        <w:t>*註:</w:t>
+      </w:r>
+    </w:p>
+    <w:p>
+      <w:pPr>
+        <w:rPr>
+          <w:rFonts w:ascii="標楷體" w:eastAsia="標楷體" w:hAnsi="標楷體"/>
+          <w:color w:val="404040"/>
+          <w:szCs w:val="24"/>
+        </w:rPr>
+      </w:pPr>
+      <w:r>
+        <w:rPr>
+          <w:rFonts w:ascii="標楷體" w:eastAsia="標楷體" w:hAnsi="標楷體" w:hint="eastAsia"/>
+          <w:color w:val="000000" w:themeColor="text1"/>
+          <w:szCs w:val="24"/>
+        </w:rPr>
+        <w:t>1.</w:t>
+      </w:r>
+      <w:r>
+        <w:rPr>
+          <w:rFonts w:ascii="標楷體" w:eastAsia="標楷體" w:hAnsi="標楷體" w:hint="eastAsia"/>
+          <w:color w:val="404040"/>
+          <w:szCs w:val="24"/>
+        </w:rPr>
+        <w:t>參賽者事先使用多種指令卡為對手設計從起點到終點的路徑，對方則</w:t>
+      </w:r>
+      <w:r>
+        <w:rPr>
+          <w:rFonts w:ascii="標楷體" w:eastAsia="標楷體" w:hAnsi="標楷體" w:hint="eastAsia"/>
+          <w:color w:val="404040"/>
+          <w:szCs w:val="24"/>
+        </w:rPr>
+        <w:t>需</w:t>
+      </w:r>
+      <w:r>
+        <w:rPr>
+          <w:rFonts w:ascii="標楷體" w:eastAsia="標楷體" w:hAnsi="標楷體" w:hint="eastAsia"/>
+          <w:color w:val="FF0000"/>
+          <w:szCs w:val="24"/>
+        </w:rPr>
+        <w:t>限</w:t>
+      </w:r>
+      <w:r>
+        <w:rPr>
+          <w:rFonts w:ascii="標楷體" w:eastAsia="標楷體" w:hAnsi="標楷體" w:hint="eastAsia"/>
+          <w:color w:val="FF0000"/>
+          <w:szCs w:val="24"/>
+        </w:rPr>
+        <w:t xml:space="preserve">   </w:t>
+      </w:r>
+      <w:r>
+        <w:rPr>
+          <w:rFonts w:ascii="標楷體" w:eastAsia="標楷體" w:hAnsi="標楷體" w:hint="eastAsia"/>
+          <w:color w:val="FF0000"/>
+          <w:szCs w:val="24"/>
+        </w:rPr>
+        <w:t>時三分鐘內</w:t>
+      </w:r>
+      <w:r>
+        <w:rPr>
+          <w:rFonts w:ascii="標楷體" w:eastAsia="標楷體" w:hAnsi="標楷體" w:hint="eastAsia"/>
+          <w:color w:val="404040"/>
+          <w:szCs w:val="24"/>
+        </w:rPr>
+        <w:t>盡量完成關卡。最後比較兩方的分數判斷勝負。</w:t>
+      </w:r>
+    </w:p>
+    <w:p>
+      <w:pPr>
+        <w:rPr>
+          <w:rFonts w:ascii="標楷體" w:eastAsia="標楷體" w:hAnsi="標楷體"/>
+          <w:color w:val="404040"/>
+          <w:szCs w:val="24"/>
+        </w:rPr>
+      </w:pPr>
+      <w:r>
+        <w:rPr>
+          <w:rFonts w:ascii="標楷體" w:eastAsia="標楷體" w:hAnsi="標楷體" w:hint="eastAsia"/>
+          <w:color w:val="404040"/>
+          <w:szCs w:val="24"/>
+        </w:rPr>
+        <w:t>2.設計至少經過七格，最多不得超過15格</w:t>
+      </w:r>
+      <w:r>
+        <w:rPr>
+          <w:rFonts w:ascii="標楷體" w:eastAsia="標楷體" w:hAnsi="標楷體" w:hint="eastAsia"/>
+          <w:color w:val="404040"/>
+          <w:szCs w:val="24"/>
+        </w:rPr>
+        <w:t>。</w:t>
+      </w:r>
+    </w:p>
+    <w:p>
+      <w:pPr>
+        <w:rPr>
+          <w:rFonts w:ascii="標楷體" w:eastAsia="標楷體" w:hAnsi="標楷體"/>
+          <w:color w:val="404040"/>
+          <w:szCs w:val="24"/>
+        </w:rPr>
+      </w:pPr>
+      <w:r>
+        <w:rPr>
+          <w:rFonts w:ascii="標楷體" w:eastAsia="標楷體" w:hAnsi="標楷體" w:hint="eastAsia"/>
+          <w:color w:val="404040"/>
+          <w:szCs w:val="24"/>
+        </w:rPr>
+        <w:t>3.每經過一格得10分，轉彎得30分，達終點得100分，以分數高者為勝</w:t>
+      </w:r>
+    </w:p>
+    <w:p>
+      <w:pPr>
+        <w:rPr>
+          <w:rFonts w:ascii="標楷體" w:eastAsia="標楷體" w:hAnsi="標楷體"/>
+          <w:color w:val="002060"/>
+        </w:rPr>
+      </w:pPr>
+      <w:r>
+        <w:rPr>
+          <w:rFonts w:ascii="標楷體" w:eastAsia="標楷體" w:hAnsi="標楷體" w:hint="eastAsia"/>
+          <w:color w:val="002060"/>
+        </w:rPr>
+        <w:t>成果:</w:t>
+      </w:r>
+      <w:r>
+        <w:rPr>
+          <w:rFonts w:ascii="標楷體" w:eastAsia="標楷體" w:hAnsi="標楷體" w:hint="eastAsia"/>
+          <w:color w:val="002060"/>
+        </w:rPr>
+        <w:t>分組晉級一次，敗給</w:t>
+      </w:r>
+      <w:r>
+        <w:rPr>
+          <w:rFonts w:ascii="標楷體" w:eastAsia="標楷體" w:hAnsi="標楷體" w:hint="eastAsia"/>
+          <w:color w:val="002060"/>
+        </w:rPr>
+        <w:t>無</w:t>
+      </w:r>
+      <w:r>
+        <w:rPr>
+          <w:rFonts w:ascii="標楷體" w:eastAsia="標楷體" w:hAnsi="標楷體" w:hint="eastAsia"/>
+          <w:color w:val="002060"/>
+        </w:rPr>
+        <w:t>平</w:t>
+      </w:r>
+      <w:r>
+        <w:rPr>
+          <w:rFonts w:ascii="標楷體" w:eastAsia="標楷體" w:hAnsi="標楷體" w:hint="eastAsia"/>
+          <w:color w:val="002060"/>
+        </w:rPr>
+        <w:t>衡功能(會亂數斜向暴衝)的車體。</w:t>
+      </w:r>
+    </w:p>
+    <w:p>
+      <w:pPr>
+        <w:rPr>
+          <w:rFonts w:ascii="標楷體" w:eastAsia="標楷體" w:hAnsi="標楷體"/>
+          <w:color w:val="002060"/>
+        </w:rPr>
+      </w:pPr>
+    </w:p>
+    <w:p>
+      <w:pPr>
+        <w:rPr>
+          <w:rFonts w:ascii="標楷體" w:eastAsia="標楷體" w:hAnsi="標楷體"/>
+          <w:color w:val="002060"/>
+        </w:rPr>
+      </w:pPr>
+    </w:p>
+    <w:p>
+      <w:pPr>
+        <w:rPr>
+          <w:rFonts w:ascii="標楷體" w:eastAsia="標楷體" w:hAnsi="標楷體"/>
+          <w:color w:val="002060"/>
+        </w:rPr>
+      </w:pPr>
+    </w:p>
+    <w:p>
+      <w:pPr>
+        <w:rPr>
+          <w:rFonts w:ascii="標楷體" w:eastAsia="標楷體" w:hAnsi="標楷體"/>
+          <w:color w:val="002060"/>
+        </w:rPr>
+      </w:pPr>
+    </w:p>
+    <w:p>
+      <w:pPr>
+        <w:rPr>
+          <w:rFonts w:ascii="標楷體" w:eastAsia="標楷體" w:hAnsi="標楷體" w:hint="eastAsia"/>
+          <w:color w:val="002060"/>
+        </w:rPr>
+      </w:pPr>
+    </w:p>
+    <w:p>
+      <w:pPr>
+        <w:rPr>
+          <w:rFonts w:ascii="標楷體" w:eastAsia="標楷體" w:hAnsi="標楷體"/>
+          <w:color w:val="FF0000"/>
+          <w:sz w:val="28"/>
+          <w:szCs w:val="28"/>
+        </w:rPr>
+      </w:pPr>
+      <w:r>
+        <w:rPr>
+          <w:rFonts w:ascii="標楷體" w:eastAsia="標楷體" w:hAnsi="標楷體" w:hint="eastAsia"/>
+          <w:color w:val="FF0000"/>
+          <w:sz w:val="28"/>
+          <w:szCs w:val="28"/>
+        </w:rPr>
+        <w:t>結論:</w:t>
+      </w:r>
+      <w:r>
+        <w:rPr>
+          <w:rFonts w:ascii="標楷體" w:eastAsia="標楷體" w:hAnsi="標楷體"/>
+          <w:color w:val="002060"/>
+        </w:rPr>
+        <w:t xml:space="preserve"> </w:t>
+      </w:r>
+    </w:p>
+    <w:p>
+      <w:pPr>
+        <w:rPr>
+          <w:rFonts w:ascii="標楷體" w:eastAsia="標楷體" w:hAnsi="標楷體" w:hint="eastAsia"/>
+          <w:color w:val="002060"/>
+        </w:rPr>
+      </w:pPr>
+    </w:p>
+    <w:p>
+      <w:pPr>
+        <w:rPr>
+          <w:rFonts w:ascii="標楷體" w:eastAsia="標楷體" w:hAnsi="標楷體"/>
+          <w:color w:val="002060"/>
+        </w:rPr>
+      </w:pPr>
+    </w:p>
+    <w:p>
+      <w:pPr>
+        <w:rPr>
+          <w:rFonts w:ascii="標楷體" w:eastAsia="標楷體" w:hAnsi="標楷體" w:hint="eastAsia"/>
+          <w:color w:val="002060"/>
+        </w:rPr>
+      </w:pPr>
+    </w:p>
+    <w:p>
+      <w:pPr>
+        <w:rPr>
+          <w:rFonts w:ascii="標楷體" w:eastAsia="標楷體" w:hAnsi="標楷體" w:hint="eastAsia"/>
+          <w:color w:val="000000" w:themeColor="text1"/>
+          <w:szCs w:val="24"/>
+        </w:rPr>
+      </w:pPr>
+      <w:r>
+        <w:rPr>
+          <w:rFonts w:ascii="標楷體" w:eastAsia="標楷體" w:hAnsi="標楷體"/>
+          <w:color w:val="000000" w:themeColor="text1"/>
+          <w:szCs w:val="24"/>
+        </w:rPr>
+        <w:t>G</w:t>
+      </w:r>
+      <w:r>
+        <w:rPr>
+          <w:rFonts w:ascii="標楷體" w:eastAsia="標楷體" w:hAnsi="標楷體" w:hint="eastAsia"/>
+          <w:color w:val="000000" w:themeColor="text1"/>
+          <w:szCs w:val="24"/>
+        </w:rPr>
+        <w:t>it</w:t>
+      </w:r>
+      <w:r>
+        <w:rPr>
+          <w:rFonts w:ascii="標楷體" w:eastAsia="標楷體" w:hAnsi="標楷體"/>
+          <w:color w:val="000000" w:themeColor="text1"/>
+          <w:szCs w:val="24"/>
+        </w:rPr>
+        <w:t>Hub</w:t>
+      </w:r>
+      <w:r>
+        <w:rPr>
+          <w:rFonts w:ascii="標楷體" w:eastAsia="標楷體" w:hAnsi="標楷體" w:hint="eastAsia"/>
+          <w:color w:val="000000" w:themeColor="text1"/>
+          <w:szCs w:val="24"/>
+        </w:rPr>
+        <w:t>連結:</w:t>
+      </w:r>
+      <w:r>
+        <w:t xml:space="preserve"> </w:t>
+      </w:r>
+      <w:hyperlink r:id="rId21" w:history="1">
+        <w:r>
+          <w:rPr>
+            <w:rStyle w:val="a7"/>
+          </w:rPr>
+          <w:t>https://github.com/CHI-YU-SUNG/Self-Balance-Bot-master</w:t>
+        </w:r>
+      </w:hyperlink>
       <w:bookmarkStart w:id="0" w:name="_GoBack"/>
       <w:bookmarkEnd w:id="0"/>
-    </w:p>
-    <w:p>
-      <w:pPr>
-        <w:rPr>
-          <w:rFonts w:ascii="標楷體" w:eastAsia="標楷體" w:hAnsi="標楷體"/>
-          <w:color w:val="000000" w:themeColor="text1"/>
-          <w:szCs w:val="24"/>
-        </w:rPr>
-      </w:pPr>
-      <w:r>
-        <w:rPr>
-          <w:rFonts w:ascii="標楷體" w:eastAsia="標楷體" w:hAnsi="標楷體" w:hint="eastAsia"/>
-          <w:color w:val="000000" w:themeColor="text1"/>
-          <w:szCs w:val="24"/>
-        </w:rPr>
-        <w:lastRenderedPageBreak/>
-        <w:t>*註:</w:t>
-      </w:r>
-    </w:p>
-    <w:p>
-      <w:pPr>
-        <w:rPr>
-          <w:rFonts w:ascii="標楷體" w:eastAsia="標楷體" w:hAnsi="標楷體"/>
-          <w:color w:val="404040"/>
-          <w:szCs w:val="24"/>
-        </w:rPr>
-      </w:pPr>
-      <w:r>
-        <w:rPr>
-          <w:rFonts w:ascii="標楷體" w:eastAsia="標楷體" w:hAnsi="標楷體" w:hint="eastAsia"/>
-          <w:color w:val="000000" w:themeColor="text1"/>
-          <w:szCs w:val="24"/>
-        </w:rPr>
-        <w:t>1.</w:t>
-      </w:r>
-      <w:r>
-        <w:rPr>
-          <w:rFonts w:ascii="標楷體" w:eastAsia="標楷體" w:hAnsi="標楷體" w:hint="eastAsia"/>
-          <w:color w:val="404040"/>
-          <w:szCs w:val="24"/>
-        </w:rPr>
-        <w:t>參賽者事先使用多種指令卡為對手設計從起點到終點的路徑，對方則</w:t>
-      </w:r>
-      <w:r>
-        <w:rPr>
-          <w:rFonts w:ascii="標楷體" w:eastAsia="標楷體" w:hAnsi="標楷體" w:hint="eastAsia"/>
-          <w:color w:val="404040"/>
-          <w:szCs w:val="24"/>
-        </w:rPr>
-        <w:t>需</w:t>
-      </w:r>
-      <w:r>
-        <w:rPr>
-          <w:rFonts w:ascii="標楷體" w:eastAsia="標楷體" w:hAnsi="標楷體" w:hint="eastAsia"/>
-          <w:color w:val="FF0000"/>
-          <w:szCs w:val="24"/>
-        </w:rPr>
-        <w:t>限</w:t>
-      </w:r>
-      <w:r>
-        <w:rPr>
-          <w:rFonts w:ascii="標楷體" w:eastAsia="標楷體" w:hAnsi="標楷體" w:hint="eastAsia"/>
-          <w:color w:val="FF0000"/>
-          <w:szCs w:val="24"/>
-        </w:rPr>
-        <w:t xml:space="preserve">   </w:t>
-      </w:r>
-      <w:r>
-        <w:rPr>
-          <w:rFonts w:ascii="標楷體" w:eastAsia="標楷體" w:hAnsi="標楷體" w:hint="eastAsia"/>
-          <w:color w:val="FF0000"/>
-          <w:szCs w:val="24"/>
-        </w:rPr>
-        <w:t>時三分鐘內</w:t>
-      </w:r>
-      <w:r>
-        <w:rPr>
-          <w:rFonts w:ascii="標楷體" w:eastAsia="標楷體" w:hAnsi="標楷體" w:hint="eastAsia"/>
-          <w:color w:val="404040"/>
-          <w:szCs w:val="24"/>
-        </w:rPr>
-        <w:t>盡量完成關卡。最後比較兩方的分數判斷勝負。</w:t>
-      </w:r>
-    </w:p>
-    <w:p>
-      <w:pPr>
-        <w:rPr>
-          <w:rFonts w:ascii="標楷體" w:eastAsia="標楷體" w:hAnsi="標楷體"/>
-          <w:color w:val="404040"/>
-          <w:szCs w:val="24"/>
-        </w:rPr>
-      </w:pPr>
-      <w:r>
-        <w:rPr>
-          <w:rFonts w:ascii="標楷體" w:eastAsia="標楷體" w:hAnsi="標楷體" w:hint="eastAsia"/>
-          <w:color w:val="404040"/>
-          <w:szCs w:val="24"/>
-        </w:rPr>
-        <w:t>2.設計至少經過七格，最多不得超過15格</w:t>
-      </w:r>
-      <w:r>
-        <w:rPr>
-          <w:rFonts w:ascii="標楷體" w:eastAsia="標楷體" w:hAnsi="標楷體" w:hint="eastAsia"/>
-          <w:color w:val="404040"/>
-          <w:szCs w:val="24"/>
-        </w:rPr>
-        <w:t>。</w:t>
-      </w:r>
-    </w:p>
-    <w:p>
-      <w:pPr>
-        <w:rPr>
-          <w:rFonts w:ascii="標楷體" w:eastAsia="標楷體" w:hAnsi="標楷體"/>
-          <w:color w:val="404040"/>
-          <w:szCs w:val="24"/>
-        </w:rPr>
-      </w:pPr>
-      <w:r>
-        <w:rPr>
-          <w:rFonts w:ascii="標楷體" w:eastAsia="標楷體" w:hAnsi="標楷體" w:hint="eastAsia"/>
-          <w:color w:val="404040"/>
-          <w:szCs w:val="24"/>
-        </w:rPr>
-        <w:t>3.每經過一格得10分，轉彎得30分，達終點得100分，以分數高者為勝</w:t>
-      </w:r>
-    </w:p>
-    <w:p>
-      <w:pPr>
-        <w:rPr>
-          <w:rFonts w:ascii="標楷體" w:eastAsia="標楷體" w:hAnsi="標楷體"/>
-          <w:color w:val="002060"/>
-        </w:rPr>
-      </w:pPr>
-      <w:r>
-        <w:rPr>
-          <w:rFonts w:ascii="標楷體" w:eastAsia="標楷體" w:hAnsi="標楷體" w:hint="eastAsia"/>
-          <w:color w:val="002060"/>
-        </w:rPr>
-        <w:t>成果:</w:t>
-      </w:r>
-      <w:r>
-        <w:rPr>
-          <w:rFonts w:ascii="標楷體" w:eastAsia="標楷體" w:hAnsi="標楷體" w:hint="eastAsia"/>
-          <w:color w:val="002060"/>
-        </w:rPr>
-        <w:t>分組晉級一次，敗給</w:t>
-      </w:r>
-      <w:r>
-        <w:rPr>
-          <w:rFonts w:ascii="標楷體" w:eastAsia="標楷體" w:hAnsi="標楷體" w:hint="eastAsia"/>
-          <w:color w:val="002060"/>
-        </w:rPr>
-        <w:t>無</w:t>
-      </w:r>
-      <w:r>
-        <w:rPr>
-          <w:rFonts w:ascii="標楷體" w:eastAsia="標楷體" w:hAnsi="標楷體" w:hint="eastAsia"/>
-          <w:color w:val="002060"/>
-        </w:rPr>
-        <w:t>平</w:t>
-      </w:r>
-      <w:r>
-        <w:rPr>
-          <w:rFonts w:ascii="標楷體" w:eastAsia="標楷體" w:hAnsi="標楷體" w:hint="eastAsia"/>
-          <w:color w:val="002060"/>
-        </w:rPr>
-        <w:t>衡功能(會亂數斜向暴衝)的車體。</w:t>
-      </w:r>
-    </w:p>
-    <w:p>
-      <w:pPr>
-        <w:rPr>
-          <w:rFonts w:ascii="標楷體" w:eastAsia="標楷體" w:hAnsi="標楷體" w:hint="eastAsia"/>
-          <w:color w:val="000000" w:themeColor="text1"/>
-          <w:szCs w:val="24"/>
-        </w:rPr>
-      </w:pPr>
     </w:p>
     <w:sectPr>
       <w:pgSz w:w="11906" w:h="16838"/>
@@ -4443,6 +4576,18 @@
       <w:szCs w:val="18"/>
     </w:rPr>
   </w:style>
+  <w:style w:type="character" w:styleId="a7">
+    <w:name w:val="Hyperlink"/>
+    <w:basedOn w:val="a0"/>
+    <w:uiPriority w:val="99"/>
+    <w:semiHidden/>
+    <w:unhideWhenUsed/>
+    <w:rsid w:val="007A2A07"/>
+    <w:rPr>
+      <w:color w:val="0000FF"/>
+      <w:u w:val="single"/>
+    </w:rPr>
+  </w:style>
 </w:styles>
 </file>
 
